--- a/Week 9 (Nov. 10th, trees)/For you - trees.docx
+++ b/Week 9 (Nov. 10th, trees)/For you - trees.docx
@@ -1,6 +1,6 @@
 
 <file path=word/document.xml><?xml version="1.0" encoding="utf-8"?>
-<w:document xmlns:ve="http://schemas.openxmlformats.org/markup-compatibility/2006" xmlns:o="urn:schemas-microsoft-com:office:office" xmlns:r="http://schemas.openxmlformats.org/officeDocument/2006/relationships" xmlns:m="http://schemas.openxmlformats.org/officeDocument/2006/math" xmlns:v="urn:schemas-microsoft-com:vml" xmlns:wp="http://schemas.openxmlformats.org/drawingml/2006/wordprocessingDrawing" xmlns:w10="urn:schemas-microsoft-com:office:word" xmlns:w="http://schemas.openxmlformats.org/wordprocessingml/2006/main" xmlns:wne="http://schemas.microsoft.com/office/word/2006/wordml">
+<w:document xmlns:wpc="http://schemas.microsoft.com/office/word/2010/wordprocessingCanvas" xmlns:cx="http://schemas.microsoft.com/office/drawing/2014/chartex" xmlns:cx1="http://schemas.microsoft.com/office/drawing/2015/9/8/chartex" xmlns:cx2="http://schemas.microsoft.com/office/drawing/2015/10/21/chartex" xmlns:cx3="http://schemas.microsoft.com/office/drawing/2016/5/9/chartex" xmlns:cx4="http://schemas.microsoft.com/office/drawing/2016/5/10/chartex" xmlns:cx5="http://schemas.microsoft.com/office/drawing/2016/5/11/chartex" xmlns:cx6="http://schemas.microsoft.com/office/drawing/2016/5/12/chartex" xmlns:cx7="http://schemas.microsoft.com/office/drawing/2016/5/13/chartex" xmlns:cx8="http://schemas.microsoft.com/office/drawing/2016/5/14/chartex" xmlns:mc="http://schemas.openxmlformats.org/markup-compatibility/2006" xmlns:aink="http://schemas.microsoft.com/office/drawing/2016/ink" xmlns:am3d="http://schemas.microsoft.com/office/drawing/2017/model3d" xmlns:o="urn:schemas-microsoft-com:office:office" xmlns:oel="http://schemas.microsoft.com/office/2019/extlst" xmlns:r="http://schemas.openxmlformats.org/officeDocument/2006/relationships" xmlns:m="http://schemas.openxmlformats.org/officeDocument/2006/math" xmlns:v="urn:schemas-microsoft-com:vml" xmlns:wp14="http://schemas.microsoft.com/office/word/2010/wordprocessingDrawing" xmlns:wp="http://schemas.openxmlformats.org/drawingml/2006/wordprocessingDrawing" xmlns:w10="urn:schemas-microsoft-com:office:word" xmlns:w="http://schemas.openxmlformats.org/wordprocessingml/2006/main" xmlns:w14="http://schemas.microsoft.com/office/word/2010/wordml" xmlns:w15="http://schemas.microsoft.com/office/word/2012/wordml" xmlns:w16cex="http://schemas.microsoft.com/office/word/2018/wordml/cex" xmlns:w16cid="http://schemas.microsoft.com/office/word/2016/wordml/cid" xmlns:w16="http://schemas.microsoft.com/office/word/2018/wordml" xmlns:w16du="http://schemas.microsoft.com/office/word/2023/wordml/word16du" xmlns:w16sdtdh="http://schemas.microsoft.com/office/word/2020/wordml/sdtdatahash" xmlns:w16sdtfl="http://schemas.microsoft.com/office/word/2024/wordml/sdtformatlock" xmlns:w16se="http://schemas.microsoft.com/office/word/2015/wordml/symex" xmlns:wpg="http://schemas.microsoft.com/office/word/2010/wordprocessingGroup" xmlns:wpi="http://schemas.microsoft.com/office/word/2010/wordprocessingInk" xmlns:wne="http://schemas.microsoft.com/office/word/2006/wordml" xmlns:wps="http://schemas.microsoft.com/office/word/2010/wordprocessingShape" mc:Ignorable="w14 w15 w16se w16cid w16 w16cex w16sdtdh w16sdtfl w16du wp14">
   <w:body>
     <w:p>
       <w:pPr>
@@ -187,23 +187,13 @@
           <w:lang w:val="en-CA"/>
         </w:rPr>
       </w:pPr>
-      <w:proofErr w:type="gramStart"/>
-      <w:r>
-        <w:rPr>
-          <w:rFonts w:ascii="Courier New" w:hAnsi="Courier New" w:cs="Courier New"/>
-          <w:b/>
-          <w:lang w:val="en-CA"/>
-        </w:rPr>
-        <w:t>class</w:t>
-      </w:r>
-      <w:proofErr w:type="gramEnd"/>
-      <w:r>
-        <w:rPr>
-          <w:rFonts w:ascii="Courier New" w:hAnsi="Courier New" w:cs="Courier New"/>
-          <w:b/>
-          <w:lang w:val="en-CA"/>
-        </w:rPr>
-        <w:t xml:space="preserve"> </w:t>
+      <w:r>
+        <w:rPr>
+          <w:rFonts w:ascii="Courier New" w:hAnsi="Courier New" w:cs="Courier New"/>
+          <w:b/>
+          <w:lang w:val="en-CA"/>
+        </w:rPr>
+        <w:t xml:space="preserve">class </w:t>
       </w:r>
       <w:proofErr w:type="spellStart"/>
       <w:r>
@@ -365,171 +355,166 @@
           <w:lang w:val="en-CA"/>
         </w:rPr>
         <w:br/>
+      </w:r>
+      <w:proofErr w:type="gramStart"/>
+      <w:r>
+        <w:rPr>
+          <w:rFonts w:ascii="Courier New" w:hAnsi="Courier New" w:cs="Courier New"/>
+          <w:b/>
+          <w:lang w:val="en-CA"/>
+        </w:rPr>
         <w:t>};</w:t>
       </w:r>
-    </w:p>
-    <w:p>
-      <w:pPr>
-        <w:rPr>
-          <w:lang w:val="en-CA"/>
-        </w:rPr>
-      </w:pPr>
-      <w:r>
-        <w:rPr>
-          <w:lang w:val="en-CA"/>
-        </w:rPr>
-        <w:t xml:space="preserve">If you have a binary tree, then you need something almost same, except that </w:t>
-      </w:r>
+      <w:proofErr w:type="gramEnd"/>
+    </w:p>
+    <w:p>
+      <w:pPr>
+        <w:rPr>
+          <w:lang w:val="en-CA"/>
+        </w:rPr>
+      </w:pPr>
+      <w:r>
+        <w:rPr>
+          <w:lang w:val="en-CA"/>
+        </w:rPr>
+        <w:t>If you have a binary tree, then you need something almost same, except that there’s 3 pointers:</w:t>
+      </w:r>
+    </w:p>
+    <w:p>
+      <w:pPr>
+        <w:ind w:left="720"/>
+        <w:rPr>
+          <w:rFonts w:ascii="Courier New" w:hAnsi="Courier New" w:cs="Courier New"/>
+          <w:b/>
+          <w:lang w:val="en-CA"/>
+        </w:rPr>
+      </w:pPr>
+      <w:proofErr w:type="spellStart"/>
+      <w:r>
+        <w:rPr>
+          <w:rFonts w:ascii="Courier New" w:hAnsi="Courier New" w:cs="Courier New"/>
+          <w:b/>
+          <w:lang w:val="en-CA"/>
+        </w:rPr>
+        <w:t>cNode</w:t>
+      </w:r>
+      <w:proofErr w:type="spellEnd"/>
+      <w:r>
+        <w:rPr>
+          <w:rFonts w:ascii="Courier New" w:hAnsi="Courier New" w:cs="Courier New"/>
+          <w:b/>
+          <w:lang w:val="en-CA"/>
+        </w:rPr>
+        <w:t xml:space="preserve">* </w:t>
+      </w:r>
+      <w:proofErr w:type="spellStart"/>
+      <w:r>
+        <w:rPr>
+          <w:rFonts w:ascii="Courier New" w:hAnsi="Courier New" w:cs="Courier New"/>
+          <w:b/>
+          <w:lang w:val="en-CA"/>
+        </w:rPr>
+        <w:t>pParent</w:t>
+      </w:r>
+      <w:proofErr w:type="spellEnd"/>
+      <w:r>
+        <w:rPr>
+          <w:rFonts w:ascii="Courier New" w:hAnsi="Courier New" w:cs="Courier New"/>
+          <w:b/>
+          <w:lang w:val="en-CA"/>
+        </w:rPr>
+        <w:t>;</w:t>
+      </w:r>
+      <w:r>
+        <w:rPr>
+          <w:rFonts w:ascii="Courier New" w:hAnsi="Courier New" w:cs="Courier New"/>
+          <w:b/>
+          <w:lang w:val="en-CA"/>
+        </w:rPr>
+        <w:br/>
+      </w:r>
+      <w:proofErr w:type="spellStart"/>
+      <w:r>
+        <w:rPr>
+          <w:rFonts w:ascii="Courier New" w:hAnsi="Courier New" w:cs="Courier New"/>
+          <w:b/>
+          <w:lang w:val="en-CA"/>
+        </w:rPr>
+        <w:t>cNode</w:t>
+      </w:r>
+      <w:proofErr w:type="spellEnd"/>
+      <w:r>
+        <w:rPr>
+          <w:rFonts w:ascii="Courier New" w:hAnsi="Courier New" w:cs="Courier New"/>
+          <w:b/>
+          <w:lang w:val="en-CA"/>
+        </w:rPr>
+        <w:t xml:space="preserve">* </w:t>
+      </w:r>
+      <w:proofErr w:type="spellStart"/>
+      <w:r>
+        <w:rPr>
+          <w:rFonts w:ascii="Courier New" w:hAnsi="Courier New" w:cs="Courier New"/>
+          <w:b/>
+          <w:lang w:val="en-CA"/>
+        </w:rPr>
+        <w:t>pLeftChild</w:t>
+      </w:r>
+      <w:proofErr w:type="spellEnd"/>
+      <w:r>
+        <w:rPr>
+          <w:rFonts w:ascii="Courier New" w:hAnsi="Courier New" w:cs="Courier New"/>
+          <w:b/>
+          <w:lang w:val="en-CA"/>
+        </w:rPr>
+        <w:t>;</w:t>
+      </w:r>
+      <w:r>
+        <w:rPr>
+          <w:rFonts w:ascii="Courier New" w:hAnsi="Courier New" w:cs="Courier New"/>
+          <w:b/>
+          <w:lang w:val="en-CA"/>
+        </w:rPr>
+        <w:br/>
+      </w:r>
+      <w:proofErr w:type="spellStart"/>
+      <w:r>
+        <w:rPr>
+          <w:rFonts w:ascii="Courier New" w:hAnsi="Courier New" w:cs="Courier New"/>
+          <w:b/>
+          <w:lang w:val="en-CA"/>
+        </w:rPr>
+        <w:t>cNode</w:t>
+      </w:r>
+      <w:proofErr w:type="spellEnd"/>
+      <w:r>
+        <w:rPr>
+          <w:rFonts w:ascii="Courier New" w:hAnsi="Courier New" w:cs="Courier New"/>
+          <w:b/>
+          <w:lang w:val="en-CA"/>
+        </w:rPr>
+        <w:t xml:space="preserve">* </w:t>
+      </w:r>
+      <w:proofErr w:type="spellStart"/>
       <w:proofErr w:type="gramStart"/>
       <w:r>
         <w:rPr>
-          <w:lang w:val="en-CA"/>
-        </w:rPr>
-        <w:t>there’s</w:t>
+          <w:rFonts w:ascii="Courier New" w:hAnsi="Courier New" w:cs="Courier New"/>
+          <w:b/>
+          <w:lang w:val="en-CA"/>
+        </w:rPr>
+        <w:t>pRightChild</w:t>
+      </w:r>
+      <w:proofErr w:type="spellEnd"/>
+      <w:r>
+        <w:rPr>
+          <w:rFonts w:ascii="Courier New" w:hAnsi="Courier New" w:cs="Courier New"/>
+          <w:b/>
+          <w:lang w:val="en-CA"/>
+        </w:rPr>
+        <w:t>;</w:t>
       </w:r>
       <w:proofErr w:type="gramEnd"/>
-      <w:r>
-        <w:rPr>
-          <w:lang w:val="en-CA"/>
-        </w:rPr>
-        <w:t xml:space="preserve"> 3 pointers:</w:t>
-      </w:r>
-    </w:p>
-    <w:p>
-      <w:pPr>
-        <w:ind w:left="720"/>
-        <w:rPr>
-          <w:rFonts w:ascii="Courier New" w:hAnsi="Courier New" w:cs="Courier New"/>
-          <w:b/>
-          <w:lang w:val="en-CA"/>
-        </w:rPr>
-      </w:pPr>
-      <w:proofErr w:type="spellStart"/>
-      <w:proofErr w:type="gramStart"/>
-      <w:r>
-        <w:rPr>
-          <w:rFonts w:ascii="Courier New" w:hAnsi="Courier New" w:cs="Courier New"/>
-          <w:b/>
-          <w:lang w:val="en-CA"/>
-        </w:rPr>
-        <w:t>cNode</w:t>
-      </w:r>
-      <w:proofErr w:type="spellEnd"/>
-      <w:proofErr w:type="gramEnd"/>
-      <w:r>
-        <w:rPr>
-          <w:rFonts w:ascii="Courier New" w:hAnsi="Courier New" w:cs="Courier New"/>
-          <w:b/>
-          <w:lang w:val="en-CA"/>
-        </w:rPr>
-        <w:t xml:space="preserve">* </w:t>
-      </w:r>
-      <w:proofErr w:type="spellStart"/>
-      <w:r>
-        <w:rPr>
-          <w:rFonts w:ascii="Courier New" w:hAnsi="Courier New" w:cs="Courier New"/>
-          <w:b/>
-          <w:lang w:val="en-CA"/>
-        </w:rPr>
-        <w:t>pParent</w:t>
-      </w:r>
-      <w:proofErr w:type="spellEnd"/>
-      <w:r>
-        <w:rPr>
-          <w:rFonts w:ascii="Courier New" w:hAnsi="Courier New" w:cs="Courier New"/>
-          <w:b/>
-          <w:lang w:val="en-CA"/>
-        </w:rPr>
-        <w:t>;</w:t>
-      </w:r>
-      <w:r>
-        <w:rPr>
-          <w:rFonts w:ascii="Courier New" w:hAnsi="Courier New" w:cs="Courier New"/>
-          <w:b/>
-          <w:lang w:val="en-CA"/>
-        </w:rPr>
-        <w:br/>
-      </w:r>
-      <w:proofErr w:type="spellStart"/>
-      <w:r>
-        <w:rPr>
-          <w:rFonts w:ascii="Courier New" w:hAnsi="Courier New" w:cs="Courier New"/>
-          <w:b/>
-          <w:lang w:val="en-CA"/>
-        </w:rPr>
-        <w:t>cNode</w:t>
-      </w:r>
-      <w:proofErr w:type="spellEnd"/>
-      <w:r>
-        <w:rPr>
-          <w:rFonts w:ascii="Courier New" w:hAnsi="Courier New" w:cs="Courier New"/>
-          <w:b/>
-          <w:lang w:val="en-CA"/>
-        </w:rPr>
-        <w:t xml:space="preserve">* </w:t>
-      </w:r>
-      <w:proofErr w:type="spellStart"/>
-      <w:r>
-        <w:rPr>
-          <w:rFonts w:ascii="Courier New" w:hAnsi="Courier New" w:cs="Courier New"/>
-          <w:b/>
-          <w:lang w:val="en-CA"/>
-        </w:rPr>
-        <w:t>pLeftChild</w:t>
-      </w:r>
-      <w:proofErr w:type="spellEnd"/>
-      <w:r>
-        <w:rPr>
-          <w:rFonts w:ascii="Courier New" w:hAnsi="Courier New" w:cs="Courier New"/>
-          <w:b/>
-          <w:lang w:val="en-CA"/>
-        </w:rPr>
-        <w:t>;</w:t>
-      </w:r>
-      <w:r>
-        <w:rPr>
-          <w:rFonts w:ascii="Courier New" w:hAnsi="Courier New" w:cs="Courier New"/>
-          <w:b/>
-          <w:lang w:val="en-CA"/>
-        </w:rPr>
-        <w:br/>
-      </w:r>
-      <w:proofErr w:type="spellStart"/>
-      <w:r>
-        <w:rPr>
-          <w:rFonts w:ascii="Courier New" w:hAnsi="Courier New" w:cs="Courier New"/>
-          <w:b/>
-          <w:lang w:val="en-CA"/>
-        </w:rPr>
-        <w:t>cNode</w:t>
-      </w:r>
-      <w:proofErr w:type="spellEnd"/>
-      <w:r>
-        <w:rPr>
-          <w:rFonts w:ascii="Courier New" w:hAnsi="Courier New" w:cs="Courier New"/>
-          <w:b/>
-          <w:lang w:val="en-CA"/>
-        </w:rPr>
-        <w:t xml:space="preserve">* </w:t>
-      </w:r>
-      <w:proofErr w:type="spellStart"/>
-      <w:r>
-        <w:rPr>
-          <w:rFonts w:ascii="Courier New" w:hAnsi="Courier New" w:cs="Courier New"/>
-          <w:b/>
-          <w:lang w:val="en-CA"/>
-        </w:rPr>
-        <w:t>pRightChild</w:t>
-      </w:r>
-      <w:proofErr w:type="spellEnd"/>
-      <w:r>
-        <w:rPr>
-          <w:rFonts w:ascii="Courier New" w:hAnsi="Courier New" w:cs="Courier New"/>
-          <w:b/>
-          <w:lang w:val="en-CA"/>
-        </w:rPr>
-        <w:t>;</w:t>
-      </w:r>
     </w:p>
     <w:p>
       <w:pPr>
@@ -677,21 +662,21 @@
         <w:rPr>
           <w:lang w:val="en-CA"/>
         </w:rPr>
-        <w:t xml:space="preserve">Let’s assume that the maximum number of child nodes is something </w:t>
+        <w:t xml:space="preserve">Let’s assume that the maximum number of child nodes is something like ten (10), so you could make a more </w:t>
       </w:r>
       <w:proofErr w:type="gramStart"/>
       <w:r>
         <w:rPr>
           <w:lang w:val="en-CA"/>
         </w:rPr>
-        <w:t>like</w:t>
+        <w:t>general purpose</w:t>
       </w:r>
       <w:proofErr w:type="gramEnd"/>
       <w:r>
         <w:rPr>
           <w:lang w:val="en-CA"/>
         </w:rPr>
-        <w:t xml:space="preserve"> ten (10), so you could make a more general purpose node like this:</w:t>
+        <w:t xml:space="preserve"> node like this:</w:t>
       </w:r>
     </w:p>
     <w:p>
@@ -703,23 +688,13 @@
           <w:lang w:val="en-CA"/>
         </w:rPr>
       </w:pPr>
-      <w:proofErr w:type="gramStart"/>
-      <w:r>
-        <w:rPr>
-          <w:rFonts w:ascii="Courier New" w:hAnsi="Courier New" w:cs="Courier New"/>
-          <w:b/>
-          <w:lang w:val="en-CA"/>
-        </w:rPr>
-        <w:t>class</w:t>
-      </w:r>
-      <w:proofErr w:type="gramEnd"/>
-      <w:r>
-        <w:rPr>
-          <w:rFonts w:ascii="Courier New" w:hAnsi="Courier New" w:cs="Courier New"/>
-          <w:b/>
-          <w:lang w:val="en-CA"/>
-        </w:rPr>
-        <w:t xml:space="preserve"> </w:t>
+      <w:r>
+        <w:rPr>
+          <w:rFonts w:ascii="Courier New" w:hAnsi="Courier New" w:cs="Courier New"/>
+          <w:b/>
+          <w:lang w:val="en-CA"/>
+        </w:rPr>
+        <w:t xml:space="preserve">class </w:t>
       </w:r>
       <w:proofErr w:type="spellStart"/>
       <w:r>
@@ -746,25 +721,7 @@
           <w:lang w:val="en-CA"/>
         </w:rPr>
         <w:br/>
-        <w:t xml:space="preserve">    static const unsigned </w:t>
-      </w:r>
-      <w:proofErr w:type="spellStart"/>
-      <w:r>
-        <w:rPr>
-          <w:rFonts w:ascii="Courier New" w:hAnsi="Courier New" w:cs="Courier New"/>
-          <w:b/>
-          <w:lang w:val="en-CA"/>
-        </w:rPr>
-        <w:t>int</w:t>
-      </w:r>
-      <w:proofErr w:type="spellEnd"/>
-      <w:r>
-        <w:rPr>
-          <w:rFonts w:ascii="Courier New" w:hAnsi="Courier New" w:cs="Courier New"/>
-          <w:b/>
-          <w:lang w:val="en-CA"/>
-        </w:rPr>
-        <w:t xml:space="preserve"> MAX_CHILD_NODES = 10;</w:t>
+        <w:t xml:space="preserve">    static const unsigned int MAX_CHILD_NODES = 10;</w:t>
       </w:r>
       <w:r>
         <w:rPr>
@@ -839,6 +796,7 @@
         <w:t xml:space="preserve">* </w:t>
       </w:r>
       <w:proofErr w:type="spellStart"/>
+      <w:proofErr w:type="gramStart"/>
       <w:r>
         <w:rPr>
           <w:rFonts w:ascii="Courier New" w:hAnsi="Courier New" w:cs="Courier New"/>
@@ -854,7 +812,16 @@
           <w:b/>
           <w:lang w:val="en-CA"/>
         </w:rPr>
-        <w:t>[MAX_CHILD_NODES]</w:t>
+        <w:t>[</w:t>
+      </w:r>
+      <w:proofErr w:type="gramEnd"/>
+      <w:r>
+        <w:rPr>
+          <w:rFonts w:ascii="Courier New" w:hAnsi="Courier New" w:cs="Courier New"/>
+          <w:b/>
+          <w:lang w:val="en-CA"/>
+        </w:rPr>
+        <w:t>MAX_CHILD_NODES]</w:t>
       </w:r>
       <w:r>
         <w:rPr>
@@ -916,8 +883,17 @@
           <w:lang w:val="en-CA"/>
         </w:rPr>
         <w:br/>
+      </w:r>
+      <w:proofErr w:type="gramStart"/>
+      <w:r>
+        <w:rPr>
+          <w:rFonts w:ascii="Courier New" w:hAnsi="Courier New" w:cs="Courier New"/>
+          <w:b/>
+          <w:lang w:val="en-CA"/>
+        </w:rPr>
         <w:t>};</w:t>
       </w:r>
+      <w:proofErr w:type="gramEnd"/>
     </w:p>
     <w:p>
       <w:pPr>
@@ -1206,20 +1182,32 @@
         </w:rPr>
       </w:pPr>
       <w:proofErr w:type="spellStart"/>
+      <w:r>
+        <w:rPr>
+          <w:lang w:val="en-CA"/>
+        </w:rPr>
+        <w:t>cWhatever</w:t>
+      </w:r>
+      <w:proofErr w:type="spellEnd"/>
+      <w:r>
+        <w:rPr>
+          <w:lang w:val="en-CA"/>
+        </w:rPr>
+        <w:t xml:space="preserve"> is whatever data that you are </w:t>
+      </w:r>
       <w:proofErr w:type="gramStart"/>
       <w:r>
         <w:rPr>
           <w:lang w:val="en-CA"/>
         </w:rPr>
-        <w:t>cWhatever</w:t>
-      </w:r>
-      <w:proofErr w:type="spellEnd"/>
+        <w:t>storing:</w:t>
+      </w:r>
       <w:proofErr w:type="gramEnd"/>
       <w:r>
         <w:rPr>
           <w:lang w:val="en-CA"/>
         </w:rPr>
-        <w:t xml:space="preserve"> is whatever data that you are storing: strings, </w:t>
+        <w:t xml:space="preserve"> strings, </w:t>
       </w:r>
       <w:proofErr w:type="spellStart"/>
       <w:r>
@@ -1351,16 +1339,8 @@
         <w:rPr>
           <w:lang w:val="en-CA"/>
         </w:rPr>
-        <w:t xml:space="preserve">Joe </w:t>
-      </w:r>
-      <w:proofErr w:type="spellStart"/>
-      <w:r>
-        <w:rPr>
-          <w:lang w:val="en-CA"/>
-        </w:rPr>
-        <w:t>Kool’s</w:t>
-      </w:r>
-      <w:proofErr w:type="spellEnd"/>
+        <w:t>Joe Kool’s</w:t>
+      </w:r>
     </w:p>
     <w:p>
       <w:pPr>
@@ -1391,19 +1371,11 @@
           <w:lang w:val="en-CA"/>
         </w:rPr>
       </w:pPr>
-      <w:proofErr w:type="spellStart"/>
-      <w:r>
-        <w:rPr>
-          <w:lang w:val="en-CA"/>
-        </w:rPr>
-        <w:t>Fanshawe</w:t>
-      </w:r>
-      <w:proofErr w:type="spellEnd"/>
-      <w:r>
-        <w:rPr>
-          <w:lang w:val="en-CA"/>
-        </w:rPr>
-        <w:t xml:space="preserve"> LDB Campus (downtown)</w:t>
+      <w:r>
+        <w:rPr>
+          <w:lang w:val="en-CA"/>
+        </w:rPr>
+        <w:t>Fanshawe LDB Campus (downtown)</w:t>
       </w:r>
     </w:p>
     <w:p>
@@ -1496,21 +1468,7 @@
         <w:rPr>
           <w:lang w:val="en-CA"/>
         </w:rPr>
-        <w:t xml:space="preserve">This can be as simple as a string, or as complex as another class that has a more detailed address (street, city, etc.). </w:t>
-      </w:r>
-      <w:proofErr w:type="gramStart"/>
-      <w:r>
-        <w:rPr>
-          <w:lang w:val="en-CA"/>
-        </w:rPr>
-        <w:t>Your choice.</w:t>
-      </w:r>
-      <w:proofErr w:type="gramEnd"/>
-      <w:r>
-        <w:rPr>
-          <w:lang w:val="en-CA"/>
-        </w:rPr>
-        <w:t xml:space="preserve"> </w:t>
+        <w:t xml:space="preserve">This can be as simple as a string, or as complex as another class that has a more detailed address (street, city, etc.). Your choice. </w:t>
       </w:r>
     </w:p>
     <w:p>
@@ -1524,7 +1482,7 @@
           <w:noProof/>
         </w:rPr>
         <w:drawing>
-          <wp:anchor distT="0" distB="0" distL="114300" distR="114300" simplePos="0" relativeHeight="251658240" behindDoc="0" locked="0" layoutInCell="1" allowOverlap="1">
+          <wp:anchor distT="0" distB="0" distL="114300" distR="114300" simplePos="0" relativeHeight="251658240" behindDoc="0" locked="0" layoutInCell="1" allowOverlap="1" wp14:anchorId="3C2399F6" wp14:editId="3CD63A26">
             <wp:simplePos x="0" y="0"/>
             <wp:positionH relativeFrom="column">
               <wp:posOffset>4363720</wp:posOffset>
@@ -1628,7 +1586,7 @@
         <w:rPr>
           <w:noProof/>
         </w:rPr>
-        <w:pict>
+        <w:pict w14:anchorId="01819E19">
           <v:shapetype id="_x0000_t32" coordsize="21600,21600" o:spt="32" o:oned="t" path="m,l21600,21600e" filled="f">
             <v:path arrowok="t" fillok="f" o:connecttype="none"/>
             <o:lock v:ext="edit" shapetype="t"/>
@@ -1682,21 +1640,7 @@
         <w:rPr>
           <w:lang w:val="en-CA"/>
         </w:rPr>
-        <w:t xml:space="preserve"> you can get to all three locations from the LDB campus, but if you wanted to go from “Joe </w:t>
-      </w:r>
-      <w:proofErr w:type="spellStart"/>
-      <w:r>
-        <w:rPr>
-          <w:lang w:val="en-CA"/>
-        </w:rPr>
-        <w:t>Kool’s</w:t>
-      </w:r>
-      <w:proofErr w:type="spellEnd"/>
-      <w:r>
-        <w:rPr>
-          <w:lang w:val="en-CA"/>
-        </w:rPr>
-        <w:t>” to “Victoria Park”, you would have to go to “LDB Campus” 1</w:t>
+        <w:t xml:space="preserve"> you can get to all three locations from the LDB campus, but if you wanted to go from “Joe Kool’s” to “Victoria Park”, you would have to go to “LDB Campus” 1</w:t>
       </w:r>
       <w:r>
         <w:rPr>
@@ -1723,7 +1667,7 @@
           <w:noProof/>
         </w:rPr>
         <w:drawing>
-          <wp:anchor distT="0" distB="0" distL="114300" distR="114300" simplePos="0" relativeHeight="251660288" behindDoc="0" locked="0" layoutInCell="1" allowOverlap="1">
+          <wp:anchor distT="0" distB="0" distL="114300" distR="114300" simplePos="0" relativeHeight="251660288" behindDoc="0" locked="0" layoutInCell="1" allowOverlap="1" wp14:anchorId="649AD3D6" wp14:editId="22BD9FC6">
             <wp:simplePos x="0" y="0"/>
             <wp:positionH relativeFrom="column">
               <wp:posOffset>4780915</wp:posOffset>
@@ -1787,20 +1731,18 @@
         <w:rPr>
           <w:noProof/>
         </w:rPr>
-        <w:pict>
+        <w:pict w14:anchorId="5FA72480">
           <v:shape id="_x0000_s1028" type="#_x0000_t32" style="position:absolute;margin-left:64.5pt;margin-top:7.5pt;width:332.1pt;height:23.25pt;z-index:251661312" o:connectortype="straight">
             <v:stroke endarrow="block"/>
           </v:shape>
         </w:pict>
       </w:r>
-      <w:proofErr w:type="gramStart"/>
       <w:r>
         <w:rPr>
           <w:lang w:val="en-CA"/>
         </w:rPr>
         <w:t>Or this way...</w:t>
       </w:r>
-      <w:proofErr w:type="gramEnd"/>
     </w:p>
     <w:p>
       <w:pPr>
@@ -2052,21 +1994,7 @@
         <w:rPr>
           <w:lang w:val="en-CA"/>
         </w:rPr>
-        <w:t xml:space="preserve">to backtrack up and down the tree. Like in the example above, if you wanted to visit “Museum London”, then “Joe </w:t>
-      </w:r>
-      <w:proofErr w:type="spellStart"/>
-      <w:r>
-        <w:rPr>
-          <w:lang w:val="en-CA"/>
-        </w:rPr>
-        <w:t>Kool’s</w:t>
-      </w:r>
-      <w:proofErr w:type="spellEnd"/>
-      <w:r>
-        <w:rPr>
-          <w:lang w:val="en-CA"/>
-        </w:rPr>
-        <w:t xml:space="preserve">”, then “Victoria Park”, you will have to go through the “LDB Campus” a number of times. </w:t>
+        <w:t xml:space="preserve">to backtrack up and down the tree. Like in the example above, if you wanted to visit “Museum London”, then “Joe Kool’s”, then “Victoria Park”, you will have to go through the “LDB Campus” a number of times. </w:t>
       </w:r>
       <w:r>
         <w:rPr>
@@ -2152,21 +2080,7 @@
         <w:rPr>
           <w:lang w:val="en-CA"/>
         </w:rPr>
-        <w:t>(</w:t>
-      </w:r>
-      <w:proofErr w:type="spellStart"/>
-      <w:r>
-        <w:rPr>
-          <w:lang w:val="en-CA"/>
-        </w:rPr>
-        <w:t>int</w:t>
-      </w:r>
-      <w:proofErr w:type="spellEnd"/>
-      <w:r>
-        <w:rPr>
-          <w:lang w:val="en-CA"/>
-        </w:rPr>
-        <w:t xml:space="preserve"> </w:t>
+        <w:t xml:space="preserve">(int </w:t>
       </w:r>
       <w:proofErr w:type="spellStart"/>
       <w:r>
@@ -2434,7 +2348,7 @@
           <w:noProof/>
         </w:rPr>
         <w:drawing>
-          <wp:anchor distT="0" distB="0" distL="114300" distR="114300" simplePos="0" relativeHeight="251662336" behindDoc="0" locked="0" layoutInCell="1" allowOverlap="1">
+          <wp:anchor distT="0" distB="0" distL="114300" distR="114300" simplePos="0" relativeHeight="251662336" behindDoc="0" locked="0" layoutInCell="1" allowOverlap="1" wp14:anchorId="2A303DD5" wp14:editId="17C0ED79">
             <wp:simplePos x="0" y="0"/>
             <wp:positionH relativeFrom="column">
               <wp:posOffset>3470275</wp:posOffset>
@@ -2487,19 +2401,11 @@
           </wp:anchor>
         </w:drawing>
       </w:r>
-      <w:proofErr w:type="gramStart"/>
-      <w:r>
-        <w:rPr>
-          <w:lang w:val="en-CA"/>
-        </w:rPr>
-        <w:t>Here’s</w:t>
-      </w:r>
-      <w:proofErr w:type="gramEnd"/>
-      <w:r>
-        <w:rPr>
-          <w:lang w:val="en-CA"/>
-        </w:rPr>
-        <w:t xml:space="preserve"> the first few lines:</w:t>
+      <w:r>
+        <w:rPr>
+          <w:lang w:val="en-CA"/>
+        </w:rPr>
+        <w:t>Here’s the first few lines:</w:t>
       </w:r>
     </w:p>
     <w:p>
@@ -2607,7 +2513,7 @@
         <w:rPr>
           <w:noProof/>
         </w:rPr>
-        <w:pict>
+        <w:pict w14:anchorId="5F62ED4F">
           <v:shape id="_x0000_s1029" type="#_x0000_t32" style="position:absolute;left:0;text-align:left;margin-left:146.9pt;margin-top:16.4pt;width:149.85pt;height:16.25pt;flip:y;z-index:251663360" o:connectortype="straight">
             <v:stroke endarrow="block"/>
           </v:shape>
@@ -2643,87 +2549,229 @@
         <w:rPr>
           <w:lang w:val="en-CA"/>
         </w:rPr>
+        <w:t>(it doesn’t have to be identical, but it’s laid out like a person’s skeleton)</w:t>
+      </w:r>
+    </w:p>
+    <w:p>
+      <w:pPr>
+        <w:rPr>
+          <w:lang w:val="en-CA"/>
+        </w:rPr>
+      </w:pPr>
+      <w:r>
+        <w:rPr>
+          <w:lang w:val="en-CA"/>
+        </w:rPr>
+        <w:t xml:space="preserve">So the “data” for each node would be the name of the bone (“Head”, “Neck”, “Hip”, etc.), and the connections would be the pointers going from one bone to the other (the “...connected from the...” part of the song). </w:t>
+      </w:r>
+    </w:p>
+    <w:p>
+      <w:pPr>
+        <w:rPr>
+          <w:lang w:val="en-CA"/>
+        </w:rPr>
+      </w:pPr>
+      <w:r>
+        <w:rPr>
+          <w:lang w:val="en-CA"/>
+        </w:rPr>
+        <w:t>By navigating from one node (bone) to another, print out the lyrics to the song (or an abbreviated version).</w:t>
+      </w:r>
+    </w:p>
+    <w:p>
+      <w:pPr>
+        <w:rPr>
+          <w:lang w:val="en-CA"/>
+        </w:rPr>
+      </w:pPr>
+      <w:r>
+        <w:rPr>
+          <w:lang w:val="en-CA"/>
+        </w:rPr>
+        <w:t xml:space="preserve">Note that one of the verses goes “down” the list of bones (head to foot), then the other verse goes “up” the bones (foot to head). </w:t>
+      </w:r>
+    </w:p>
+    <w:p>
+      <w:pPr>
+        <w:rPr>
+          <w:lang w:val="en-CA"/>
+        </w:rPr>
+      </w:pPr>
+      <w:r>
+        <w:rPr>
+          <w:lang w:val="en-CA"/>
+        </w:rPr>
+        <w:t>The navigating will have to be something that allows you to navigate around the tree structure. I’d suggest a few methods/functions like this:</w:t>
+      </w:r>
+    </w:p>
+    <w:p>
+      <w:pPr>
+        <w:ind w:left="720"/>
+        <w:rPr>
+          <w:b/>
+          <w:lang w:val="en-CA"/>
+        </w:rPr>
+      </w:pPr>
+      <w:proofErr w:type="spellStart"/>
+      <w:proofErr w:type="gramStart"/>
+      <w:r>
+        <w:rPr>
+          <w:b/>
+          <w:lang w:val="en-CA"/>
+        </w:rPr>
+        <w:t>MoveToChildNodeX</w:t>
+      </w:r>
+      <w:proofErr w:type="spellEnd"/>
+      <w:r>
+        <w:rPr>
+          <w:b/>
+          <w:lang w:val="en-CA"/>
+        </w:rPr>
         <w:t>(</w:t>
       </w:r>
+      <w:proofErr w:type="gramEnd"/>
+      <w:r>
+        <w:rPr>
+          <w:b/>
+          <w:lang w:val="en-CA"/>
+        </w:rPr>
+        <w:t xml:space="preserve">int </w:t>
+      </w:r>
+      <w:proofErr w:type="spellStart"/>
       <w:proofErr w:type="gramStart"/>
       <w:r>
         <w:rPr>
-          <w:lang w:val="en-CA"/>
-        </w:rPr>
-        <w:t>it</w:t>
+          <w:b/>
+          <w:lang w:val="en-CA"/>
+        </w:rPr>
+        <w:t>nodeNumber</w:t>
+      </w:r>
+      <w:proofErr w:type="spellEnd"/>
+      <w:r>
+        <w:rPr>
+          <w:b/>
+          <w:lang w:val="en-CA"/>
+        </w:rPr>
+        <w:t>)</w:t>
+      </w:r>
+      <w:r>
+        <w:rPr>
+          <w:b/>
+          <w:lang w:val="en-CA"/>
+        </w:rPr>
+        <w:t xml:space="preserve">   </w:t>
       </w:r>
       <w:proofErr w:type="gramEnd"/>
       <w:r>
         <w:rPr>
-          <w:lang w:val="en-CA"/>
-        </w:rPr>
-        <w:t xml:space="preserve"> doesn’t have to be identical, but it’s laid out like a person’s skeleton)</w:t>
-      </w:r>
-    </w:p>
-    <w:p>
-      <w:pPr>
-        <w:rPr>
-          <w:lang w:val="en-CA"/>
-        </w:rPr>
-      </w:pPr>
-      <w:r>
-        <w:rPr>
-          <w:lang w:val="en-CA"/>
-        </w:rPr>
-        <w:t xml:space="preserve">So the “data” for each node would be the name of the bone (“Head”, “Neck”, “Hip”, etc.), and the connections would be the pointers going from one bone to the other (the “...connected from the...” part of the song). </w:t>
-      </w:r>
-    </w:p>
-    <w:p>
-      <w:pPr>
-        <w:rPr>
-          <w:lang w:val="en-CA"/>
-        </w:rPr>
-      </w:pPr>
-      <w:r>
-        <w:rPr>
-          <w:lang w:val="en-CA"/>
-        </w:rPr>
-        <w:t>By navigating from one node (bone) to another, print out the lyrics to the song (or an abbreviated version).</w:t>
-      </w:r>
-    </w:p>
-    <w:p>
-      <w:pPr>
-        <w:rPr>
-          <w:lang w:val="en-CA"/>
-        </w:rPr>
-      </w:pPr>
-      <w:r>
-        <w:rPr>
-          <w:lang w:val="en-CA"/>
-        </w:rPr>
-        <w:t>Note that one of the verses goes “down” the list of bones (head to foot)</w:t>
-      </w:r>
+          <w:b/>
+          <w:lang w:val="en-CA"/>
+        </w:rPr>
+        <w:t xml:space="preserve">// or maybe (string </w:t>
+      </w:r>
+      <w:proofErr w:type="spellStart"/>
+      <w:r>
+        <w:rPr>
+          <w:b/>
+          <w:lang w:val="en-CA"/>
+        </w:rPr>
+        <w:t>nodeName</w:t>
+      </w:r>
+      <w:proofErr w:type="spellEnd"/>
+      <w:r>
+        <w:rPr>
+          <w:b/>
+          <w:lang w:val="en-CA"/>
+        </w:rPr>
+        <w:t>) as a parameter</w:t>
+      </w:r>
+    </w:p>
+    <w:p>
+      <w:pPr>
+        <w:ind w:left="1620"/>
+        <w:rPr>
+          <w:lang w:val="en-CA"/>
+        </w:rPr>
+      </w:pPr>
+      <w:r>
+        <w:rPr>
+          <w:lang w:val="en-CA"/>
+        </w:rPr>
+        <w:t xml:space="preserve">Navigate to the specific child node of </w:t>
+      </w:r>
+      <w:r>
+        <w:rPr>
+          <w:i/>
+          <w:lang w:val="en-CA"/>
+        </w:rPr>
+        <w:t xml:space="preserve">this </w:t>
+      </w:r>
+      <w:r>
+        <w:rPr>
+          <w:lang w:val="en-CA"/>
+        </w:rPr>
+        <w:t>(“current”) node.</w:t>
+      </w:r>
+    </w:p>
+    <w:p>
+      <w:pPr>
+        <w:ind w:left="720"/>
+        <w:rPr>
+          <w:b/>
+          <w:lang w:val="en-CA"/>
+        </w:rPr>
+      </w:pPr>
+      <w:proofErr w:type="spellStart"/>
       <w:proofErr w:type="gramStart"/>
       <w:r>
         <w:rPr>
-          <w:lang w:val="en-CA"/>
-        </w:rPr>
-        <w:t>,</w:t>
+          <w:b/>
+          <w:lang w:val="en-CA"/>
+        </w:rPr>
+        <w:t>MoveToParentNode</w:t>
+      </w:r>
+      <w:proofErr w:type="spellEnd"/>
+      <w:r>
+        <w:rPr>
+          <w:b/>
+          <w:lang w:val="en-CA"/>
+        </w:rPr>
+        <w:t>(</w:t>
       </w:r>
       <w:proofErr w:type="gramEnd"/>
       <w:r>
         <w:rPr>
-          <w:lang w:val="en-CA"/>
-        </w:rPr>
-        <w:t xml:space="preserve"> then the other verse goes “up” the bones (foot to head). </w:t>
-      </w:r>
-    </w:p>
-    <w:p>
-      <w:pPr>
-        <w:rPr>
-          <w:lang w:val="en-CA"/>
-        </w:rPr>
-      </w:pPr>
-      <w:r>
-        <w:rPr>
-          <w:lang w:val="en-CA"/>
-        </w:rPr>
-        <w:t>The navigating will have to be something that allows you to navigate around the tree structure. I’d suggest a few methods/functions like this:</w:t>
+          <w:b/>
+          <w:lang w:val="en-CA"/>
+        </w:rPr>
+        <w:t>)</w:t>
+      </w:r>
+    </w:p>
+    <w:p>
+      <w:pPr>
+        <w:ind w:left="1620"/>
+        <w:rPr>
+          <w:lang w:val="en-CA"/>
+        </w:rPr>
+      </w:pPr>
+      <w:r>
+        <w:rPr>
+          <w:lang w:val="en-CA"/>
+        </w:rPr>
+        <w:t xml:space="preserve">Navigate to the parent of </w:t>
+      </w:r>
+      <w:r>
+        <w:rPr>
+          <w:i/>
+          <w:lang w:val="en-CA"/>
+        </w:rPr>
+        <w:t xml:space="preserve">this </w:t>
+      </w:r>
+      <w:r>
+        <w:rPr>
+          <w:lang w:val="en-CA"/>
+        </w:rPr>
+        <w:t xml:space="preserve">(“current”) node. </w:t>
       </w:r>
     </w:p>
     <w:p>
@@ -2741,7 +2789,7 @@
           <w:b/>
           <w:lang w:val="en-CA"/>
         </w:rPr>
-        <w:t>MoveToChildNodeX</w:t>
+        <w:t>GetDataAtNode</w:t>
       </w:r>
       <w:proofErr w:type="spellEnd"/>
       <w:r>
@@ -2751,170 +2799,14 @@
         </w:rPr>
         <w:t>(</w:t>
       </w:r>
-      <w:proofErr w:type="spellStart"/>
       <w:proofErr w:type="gramEnd"/>
       <w:r>
         <w:rPr>
           <w:b/>
           <w:lang w:val="en-CA"/>
         </w:rPr>
-        <w:t>int</w:t>
-      </w:r>
-      <w:proofErr w:type="spellEnd"/>
-      <w:r>
-        <w:rPr>
-          <w:b/>
-          <w:lang w:val="en-CA"/>
-        </w:rPr>
-        <w:t xml:space="preserve"> </w:t>
-      </w:r>
-      <w:proofErr w:type="spellStart"/>
-      <w:r>
-        <w:rPr>
-          <w:b/>
-          <w:lang w:val="en-CA"/>
-        </w:rPr>
-        <w:t>nodeNumber</w:t>
-      </w:r>
-      <w:proofErr w:type="spellEnd"/>
-      <w:r>
-        <w:rPr>
-          <w:b/>
-          <w:lang w:val="en-CA"/>
-        </w:rPr>
         <w:t>)</w:t>
       </w:r>
-      <w:r>
-        <w:rPr>
-          <w:b/>
-          <w:lang w:val="en-CA"/>
-        </w:rPr>
-        <w:t xml:space="preserve">   // or maybe (string </w:t>
-      </w:r>
-      <w:proofErr w:type="spellStart"/>
-      <w:r>
-        <w:rPr>
-          <w:b/>
-          <w:lang w:val="en-CA"/>
-        </w:rPr>
-        <w:t>nodeName</w:t>
-      </w:r>
-      <w:proofErr w:type="spellEnd"/>
-      <w:r>
-        <w:rPr>
-          <w:b/>
-          <w:lang w:val="en-CA"/>
-        </w:rPr>
-        <w:t>) as a parameter</w:t>
-      </w:r>
-    </w:p>
-    <w:p>
-      <w:pPr>
-        <w:ind w:left="1620"/>
-        <w:rPr>
-          <w:lang w:val="en-CA"/>
-        </w:rPr>
-      </w:pPr>
-      <w:r>
-        <w:rPr>
-          <w:lang w:val="en-CA"/>
-        </w:rPr>
-        <w:t xml:space="preserve">Navigate to the specific child node of </w:t>
-      </w:r>
-      <w:r>
-        <w:rPr>
-          <w:i/>
-          <w:lang w:val="en-CA"/>
-        </w:rPr>
-        <w:t xml:space="preserve">this </w:t>
-      </w:r>
-      <w:r>
-        <w:rPr>
-          <w:lang w:val="en-CA"/>
-        </w:rPr>
-        <w:t>(“current”) node.</w:t>
-      </w:r>
-    </w:p>
-    <w:p>
-      <w:pPr>
-        <w:ind w:left="720"/>
-        <w:rPr>
-          <w:b/>
-          <w:lang w:val="en-CA"/>
-        </w:rPr>
-      </w:pPr>
-      <w:proofErr w:type="spellStart"/>
-      <w:proofErr w:type="gramStart"/>
-      <w:r>
-        <w:rPr>
-          <w:b/>
-          <w:lang w:val="en-CA"/>
-        </w:rPr>
-        <w:t>MoveToParentNode</w:t>
-      </w:r>
-      <w:proofErr w:type="spellEnd"/>
-      <w:r>
-        <w:rPr>
-          <w:b/>
-          <w:lang w:val="en-CA"/>
-        </w:rPr>
-        <w:t>()</w:t>
-      </w:r>
-      <w:proofErr w:type="gramEnd"/>
-    </w:p>
-    <w:p>
-      <w:pPr>
-        <w:ind w:left="1620"/>
-        <w:rPr>
-          <w:lang w:val="en-CA"/>
-        </w:rPr>
-      </w:pPr>
-      <w:r>
-        <w:rPr>
-          <w:lang w:val="en-CA"/>
-        </w:rPr>
-        <w:t xml:space="preserve">Navigate to the parent of </w:t>
-      </w:r>
-      <w:r>
-        <w:rPr>
-          <w:i/>
-          <w:lang w:val="en-CA"/>
-        </w:rPr>
-        <w:t xml:space="preserve">this </w:t>
-      </w:r>
-      <w:r>
-        <w:rPr>
-          <w:lang w:val="en-CA"/>
-        </w:rPr>
-        <w:t xml:space="preserve">(“current”) node. </w:t>
-      </w:r>
-    </w:p>
-    <w:p>
-      <w:pPr>
-        <w:ind w:left="720"/>
-        <w:rPr>
-          <w:b/>
-          <w:lang w:val="en-CA"/>
-        </w:rPr>
-      </w:pPr>
-      <w:proofErr w:type="spellStart"/>
-      <w:proofErr w:type="gramStart"/>
-      <w:r>
-        <w:rPr>
-          <w:b/>
-          <w:lang w:val="en-CA"/>
-        </w:rPr>
-        <w:t>GetDataAtNode</w:t>
-      </w:r>
-      <w:proofErr w:type="spellEnd"/>
-      <w:r>
-        <w:rPr>
-          <w:b/>
-          <w:lang w:val="en-CA"/>
-        </w:rPr>
-        <w:t>()</w:t>
-      </w:r>
-      <w:proofErr w:type="gramEnd"/>
     </w:p>
     <w:sectPr>
       <w:pgSz w:w="12240" w:h="15840"/>
@@ -2927,8 +2819,8 @@
 </file>
 
 <file path=word/numbering.xml><?xml version="1.0" encoding="utf-8"?>
-<w:numbering xmlns:ve="http://schemas.openxmlformats.org/markup-compatibility/2006" xmlns:o="urn:schemas-microsoft-com:office:office" xmlns:r="http://schemas.openxmlformats.org/officeDocument/2006/relationships" xmlns:m="http://schemas.openxmlformats.org/officeDocument/2006/math" xmlns:v="urn:schemas-microsoft-com:vml" xmlns:wp="http://schemas.openxmlformats.org/drawingml/2006/wordprocessingDrawing" xmlns:w10="urn:schemas-microsoft-com:office:word" xmlns:w="http://schemas.openxmlformats.org/wordprocessingml/2006/main" xmlns:wne="http://schemas.microsoft.com/office/word/2006/wordml">
-  <w:abstractNum w:abstractNumId="0">
+<w:numbering xmlns:wpc="http://schemas.microsoft.com/office/word/2010/wordprocessingCanvas" xmlns:cx="http://schemas.microsoft.com/office/drawing/2014/chartex" xmlns:cx1="http://schemas.microsoft.com/office/drawing/2015/9/8/chartex" xmlns:cx2="http://schemas.microsoft.com/office/drawing/2015/10/21/chartex" xmlns:cx3="http://schemas.microsoft.com/office/drawing/2016/5/9/chartex" xmlns:cx4="http://schemas.microsoft.com/office/drawing/2016/5/10/chartex" xmlns:cx5="http://schemas.microsoft.com/office/drawing/2016/5/11/chartex" xmlns:cx6="http://schemas.microsoft.com/office/drawing/2016/5/12/chartex" xmlns:cx7="http://schemas.microsoft.com/office/drawing/2016/5/13/chartex" xmlns:cx8="http://schemas.microsoft.com/office/drawing/2016/5/14/chartex" xmlns:mc="http://schemas.openxmlformats.org/markup-compatibility/2006" xmlns:aink="http://schemas.microsoft.com/office/drawing/2016/ink" xmlns:am3d="http://schemas.microsoft.com/office/drawing/2017/model3d" xmlns:o="urn:schemas-microsoft-com:office:office" xmlns:oel="http://schemas.microsoft.com/office/2019/extlst" xmlns:r="http://schemas.openxmlformats.org/officeDocument/2006/relationships" xmlns:m="http://schemas.openxmlformats.org/officeDocument/2006/math" xmlns:v="urn:schemas-microsoft-com:vml" xmlns:wp14="http://schemas.microsoft.com/office/word/2010/wordprocessingDrawing" xmlns:wp="http://schemas.openxmlformats.org/drawingml/2006/wordprocessingDrawing" xmlns:w10="urn:schemas-microsoft-com:office:word" xmlns:w="http://schemas.openxmlformats.org/wordprocessingml/2006/main" xmlns:w14="http://schemas.microsoft.com/office/word/2010/wordml" xmlns:w15="http://schemas.microsoft.com/office/word/2012/wordml" xmlns:w16cex="http://schemas.microsoft.com/office/word/2018/wordml/cex" xmlns:w16cid="http://schemas.microsoft.com/office/word/2016/wordml/cid" xmlns:w16="http://schemas.microsoft.com/office/word/2018/wordml" xmlns:w16du="http://schemas.microsoft.com/office/word/2023/wordml/word16du" xmlns:w16sdtdh="http://schemas.microsoft.com/office/word/2020/wordml/sdtdatahash" xmlns:w16sdtfl="http://schemas.microsoft.com/office/word/2024/wordml/sdtformatlock" xmlns:w16se="http://schemas.microsoft.com/office/word/2015/wordml/symex" xmlns:wpg="http://schemas.microsoft.com/office/word/2010/wordprocessingGroup" xmlns:wpi="http://schemas.microsoft.com/office/word/2010/wordprocessingInk" xmlns:wne="http://schemas.microsoft.com/office/word/2006/wordml" xmlns:wps="http://schemas.microsoft.com/office/word/2010/wordprocessingShape" mc:Ignorable="w14 w15 w16se w16cid w16 w16cex w16sdtdh w16sdtfl w16du wp14">
+  <w:abstractNum w:abstractNumId="0" w15:restartNumberingAfterBreak="0">
     <w:nsid w:val="0BB70E54"/>
     <w:multiLevelType w:val="hybridMultilevel"/>
     <w:tmpl w:val="6818F230"/>
@@ -3040,7 +2932,7 @@
       </w:rPr>
     </w:lvl>
   </w:abstractNum>
-  <w:abstractNum w:abstractNumId="1">
+  <w:abstractNum w:abstractNumId="1" w15:restartNumberingAfterBreak="0">
     <w:nsid w:val="0EE17C54"/>
     <w:multiLevelType w:val="hybridMultilevel"/>
     <w:tmpl w:val="DBA86FC8"/>
@@ -3152,7 +3044,7 @@
       </w:rPr>
     </w:lvl>
   </w:abstractNum>
-  <w:abstractNum w:abstractNumId="2">
+  <w:abstractNum w:abstractNumId="2" w15:restartNumberingAfterBreak="0">
     <w:nsid w:val="2DF26901"/>
     <w:multiLevelType w:val="hybridMultilevel"/>
     <w:tmpl w:val="56E8840E"/>
@@ -3265,7 +3157,7 @@
       </w:rPr>
     </w:lvl>
   </w:abstractNum>
-  <w:abstractNum w:abstractNumId="3">
+  <w:abstractNum w:abstractNumId="3" w15:restartNumberingAfterBreak="0">
     <w:nsid w:val="387D564D"/>
     <w:multiLevelType w:val="hybridMultilevel"/>
     <w:tmpl w:val="BDC008C0"/>
@@ -3377,7 +3269,7 @@
       </w:rPr>
     </w:lvl>
   </w:abstractNum>
-  <w:abstractNum w:abstractNumId="4">
+  <w:abstractNum w:abstractNumId="4" w15:restartNumberingAfterBreak="0">
     <w:nsid w:val="49655DE6"/>
     <w:multiLevelType w:val="hybridMultilevel"/>
     <w:tmpl w:val="852A2D3E"/>
@@ -3467,7 +3359,7 @@
       </w:pPr>
     </w:lvl>
   </w:abstractNum>
-  <w:abstractNum w:abstractNumId="5">
+  <w:abstractNum w:abstractNumId="5" w15:restartNumberingAfterBreak="0">
     <w:nsid w:val="549776ED"/>
     <w:multiLevelType w:val="hybridMultilevel"/>
     <w:tmpl w:val="F47A91FE"/>
@@ -3579,7 +3471,7 @@
       </w:rPr>
     </w:lvl>
   </w:abstractNum>
-  <w:abstractNum w:abstractNumId="6">
+  <w:abstractNum w:abstractNumId="6" w15:restartNumberingAfterBreak="0">
     <w:nsid w:val="54BA2A3C"/>
     <w:multiLevelType w:val="hybridMultilevel"/>
     <w:tmpl w:val="E38AAF24"/>
@@ -3691,7 +3583,7 @@
       </w:rPr>
     </w:lvl>
   </w:abstractNum>
-  <w:abstractNum w:abstractNumId="7">
+  <w:abstractNum w:abstractNumId="7" w15:restartNumberingAfterBreak="0">
     <w:nsid w:val="73AD116E"/>
     <w:multiLevelType w:val="hybridMultilevel"/>
     <w:tmpl w:val="852A2D3E"/>
@@ -3781,35 +3673,35 @@
       </w:pPr>
     </w:lvl>
   </w:abstractNum>
-  <w:num w:numId="1">
+  <w:num w:numId="1" w16cid:durableId="1228610249">
     <w:abstractNumId w:val="3"/>
   </w:num>
-  <w:num w:numId="2">
+  <w:num w:numId="2" w16cid:durableId="1457260380">
     <w:abstractNumId w:val="2"/>
   </w:num>
-  <w:num w:numId="3">
+  <w:num w:numId="3" w16cid:durableId="1082022069">
     <w:abstractNumId w:val="5"/>
   </w:num>
-  <w:num w:numId="4">
+  <w:num w:numId="4" w16cid:durableId="581262494">
     <w:abstractNumId w:val="0"/>
   </w:num>
-  <w:num w:numId="5">
+  <w:num w:numId="5" w16cid:durableId="1886524064">
     <w:abstractNumId w:val="6"/>
   </w:num>
-  <w:num w:numId="6">
+  <w:num w:numId="6" w16cid:durableId="355352047">
     <w:abstractNumId w:val="4"/>
   </w:num>
-  <w:num w:numId="7">
+  <w:num w:numId="7" w16cid:durableId="1495225099">
     <w:abstractNumId w:val="1"/>
   </w:num>
-  <w:num w:numId="8">
+  <w:num w:numId="8" w16cid:durableId="414084625">
     <w:abstractNumId w:val="7"/>
   </w:num>
 </w:numbering>
 </file>
 
 <file path=word/styles.xml><?xml version="1.0" encoding="utf-8"?>
-<w:styles xmlns:r="http://schemas.openxmlformats.org/officeDocument/2006/relationships" xmlns:w="http://schemas.openxmlformats.org/wordprocessingml/2006/main">
+<w:styles xmlns:mc="http://schemas.openxmlformats.org/markup-compatibility/2006" xmlns:r="http://schemas.openxmlformats.org/officeDocument/2006/relationships" xmlns:w="http://schemas.openxmlformats.org/wordprocessingml/2006/main" xmlns:w14="http://schemas.microsoft.com/office/word/2010/wordml" xmlns:w15="http://schemas.microsoft.com/office/word/2012/wordml" xmlns:w16cex="http://schemas.microsoft.com/office/word/2018/wordml/cex" xmlns:w16cid="http://schemas.microsoft.com/office/word/2016/wordml/cid" xmlns:w16="http://schemas.microsoft.com/office/word/2018/wordml" xmlns:w16du="http://schemas.microsoft.com/office/word/2023/wordml/word16du" xmlns:w16sdtdh="http://schemas.microsoft.com/office/word/2020/wordml/sdtdatahash" xmlns:w16sdtfl="http://schemas.microsoft.com/office/word/2024/wordml/sdtformatlock" xmlns:w16se="http://schemas.microsoft.com/office/word/2015/wordml/symex" mc:Ignorable="w14 w15 w16se w16cid w16 w16cex w16sdtdh w16sdtfl w16du">
   <w:docDefaults>
     <w:rPrDefault>
       <w:rPr>
@@ -3825,144 +3717,383 @@
       </w:pPr>
     </w:pPrDefault>
   </w:docDefaults>
-  <w:latentStyles w:defLockedState="0" w:defUIPriority="99" w:defSemiHidden="1" w:defUnhideWhenUsed="1" w:defQFormat="0" w:count="267">
-    <w:lsdException w:name="Normal" w:semiHidden="0" w:uiPriority="0" w:unhideWhenUsed="0" w:qFormat="1"/>
-    <w:lsdException w:name="heading 1" w:semiHidden="0" w:uiPriority="9" w:unhideWhenUsed="0" w:qFormat="1"/>
-    <w:lsdException w:name="heading 2" w:uiPriority="9" w:qFormat="1"/>
-    <w:lsdException w:name="heading 3" w:uiPriority="9" w:qFormat="1"/>
-    <w:lsdException w:name="heading 4" w:uiPriority="9" w:qFormat="1"/>
-    <w:lsdException w:name="heading 5" w:uiPriority="9" w:qFormat="1"/>
-    <w:lsdException w:name="heading 6" w:uiPriority="9" w:qFormat="1"/>
-    <w:lsdException w:name="heading 7" w:uiPriority="9" w:qFormat="1"/>
-    <w:lsdException w:name="heading 8" w:uiPriority="9" w:qFormat="1"/>
-    <w:lsdException w:name="heading 9" w:uiPriority="9" w:qFormat="1"/>
-    <w:lsdException w:name="toc 1" w:uiPriority="39"/>
-    <w:lsdException w:name="toc 2" w:uiPriority="39"/>
-    <w:lsdException w:name="toc 3" w:uiPriority="39"/>
-    <w:lsdException w:name="toc 4" w:uiPriority="39"/>
-    <w:lsdException w:name="toc 5" w:uiPriority="39"/>
-    <w:lsdException w:name="toc 6" w:uiPriority="39"/>
-    <w:lsdException w:name="toc 7" w:uiPriority="39"/>
-    <w:lsdException w:name="toc 8" w:uiPriority="39"/>
-    <w:lsdException w:name="toc 9" w:uiPriority="39"/>
-    <w:lsdException w:name="caption" w:uiPriority="35" w:qFormat="1"/>
-    <w:lsdException w:name="Title" w:semiHidden="0" w:uiPriority="10" w:unhideWhenUsed="0" w:qFormat="1"/>
-    <w:lsdException w:name="Default Paragraph Font" w:uiPriority="1"/>
-    <w:lsdException w:name="Subtitle" w:semiHidden="0" w:uiPriority="11" w:unhideWhenUsed="0" w:qFormat="1"/>
-    <w:lsdException w:name="Strong" w:semiHidden="0" w:uiPriority="22" w:unhideWhenUsed="0" w:qFormat="1"/>
-    <w:lsdException w:name="Emphasis" w:semiHidden="0" w:uiPriority="20" w:unhideWhenUsed="0" w:qFormat="1"/>
-    <w:lsdException w:name="Table Grid" w:semiHidden="0" w:uiPriority="59" w:unhideWhenUsed="0"/>
-    <w:lsdException w:name="Placeholder Text" w:unhideWhenUsed="0"/>
-    <w:lsdException w:name="No Spacing" w:semiHidden="0" w:uiPriority="1" w:unhideWhenUsed="0" w:qFormat="1"/>
-    <w:lsdException w:name="Light Shading" w:semiHidden="0" w:uiPriority="60" w:unhideWhenUsed="0"/>
-    <w:lsdException w:name="Light List" w:semiHidden="0" w:uiPriority="61" w:unhideWhenUsed="0"/>
-    <w:lsdException w:name="Light Grid" w:semiHidden="0" w:uiPriority="62" w:unhideWhenUsed="0"/>
-    <w:lsdException w:name="Medium Shading 1" w:semiHidden="0" w:uiPriority="63" w:unhideWhenUsed="0"/>
-    <w:lsdException w:name="Medium Shading 2" w:semiHidden="0" w:uiPriority="64" w:unhideWhenUsed="0"/>
-    <w:lsdException w:name="Medium List 1" w:semiHidden="0" w:uiPriority="65" w:unhideWhenUsed="0"/>
-    <w:lsdException w:name="Medium List 2" w:semiHidden="0" w:uiPriority="66" w:unhideWhenUsed="0"/>
-    <w:lsdException w:name="Medium Grid 1" w:semiHidden="0" w:uiPriority="67" w:unhideWhenUsed="0"/>
-    <w:lsdException w:name="Medium Grid 2" w:semiHidden="0" w:uiPriority="68" w:unhideWhenUsed="0"/>
-    <w:lsdException w:name="Medium Grid 3" w:semiHidden="0" w:uiPriority="69" w:unhideWhenUsed="0"/>
-    <w:lsdException w:name="Dark List" w:semiHidden="0" w:uiPriority="70" w:unhideWhenUsed="0"/>
-    <w:lsdException w:name="Colorful Shading" w:semiHidden="0" w:uiPriority="71" w:unhideWhenUsed="0"/>
-    <w:lsdException w:name="Colorful List" w:semiHidden="0" w:uiPriority="72" w:unhideWhenUsed="0"/>
-    <w:lsdException w:name="Colorful Grid" w:semiHidden="0" w:uiPriority="73" w:unhideWhenUsed="0"/>
-    <w:lsdException w:name="Light Shading Accent 1" w:semiHidden="0" w:uiPriority="60" w:unhideWhenUsed="0"/>
-    <w:lsdException w:name="Light List Accent 1" w:semiHidden="0" w:uiPriority="61" w:unhideWhenUsed="0"/>
-    <w:lsdException w:name="Light Grid Accent 1" w:semiHidden="0" w:uiPriority="62" w:unhideWhenUsed="0"/>
-    <w:lsdException w:name="Medium Shading 1 Accent 1" w:semiHidden="0" w:uiPriority="63" w:unhideWhenUsed="0"/>
-    <w:lsdException w:name="Medium Shading 2 Accent 1" w:semiHidden="0" w:uiPriority="64" w:unhideWhenUsed="0"/>
-    <w:lsdException w:name="Medium List 1 Accent 1" w:semiHidden="0" w:uiPriority="65" w:unhideWhenUsed="0"/>
-    <w:lsdException w:name="Revision" w:unhideWhenUsed="0"/>
-    <w:lsdException w:name="List Paragraph" w:semiHidden="0" w:uiPriority="34" w:unhideWhenUsed="0" w:qFormat="1"/>
-    <w:lsdException w:name="Quote" w:semiHidden="0" w:uiPriority="29" w:unhideWhenUsed="0" w:qFormat="1"/>
-    <w:lsdException w:name="Intense Quote" w:semiHidden="0" w:uiPriority="30" w:unhideWhenUsed="0" w:qFormat="1"/>
-    <w:lsdException w:name="Medium List 2 Accent 1" w:semiHidden="0" w:uiPriority="66" w:unhideWhenUsed="0"/>
-    <w:lsdException w:name="Medium Grid 1 Accent 1" w:semiHidden="0" w:uiPriority="67" w:unhideWhenUsed="0"/>
-    <w:lsdException w:name="Medium Grid 2 Accent 1" w:semiHidden="0" w:uiPriority="68" w:unhideWhenUsed="0"/>
-    <w:lsdException w:name="Medium Grid 3 Accent 1" w:semiHidden="0" w:uiPriority="69" w:unhideWhenUsed="0"/>
-    <w:lsdException w:name="Dark List Accent 1" w:semiHidden="0" w:uiPriority="70" w:unhideWhenUsed="0"/>
-    <w:lsdException w:name="Colorful Shading Accent 1" w:semiHidden="0" w:uiPriority="71" w:unhideWhenUsed="0"/>
-    <w:lsdException w:name="Colorful List Accent 1" w:semiHidden="0" w:uiPriority="72" w:unhideWhenUsed="0"/>
-    <w:lsdException w:name="Colorful Grid Accent 1" w:semiHidden="0" w:uiPriority="73" w:unhideWhenUsed="0"/>
-    <w:lsdException w:name="Light Shading Accent 2" w:semiHidden="0" w:uiPriority="60" w:unhideWhenUsed="0"/>
-    <w:lsdException w:name="Light List Accent 2" w:semiHidden="0" w:uiPriority="61" w:unhideWhenUsed="0"/>
-    <w:lsdException w:name="Light Grid Accent 2" w:semiHidden="0" w:uiPriority="62" w:unhideWhenUsed="0"/>
-    <w:lsdException w:name="Medium Shading 1 Accent 2" w:semiHidden="0" w:uiPriority="63" w:unhideWhenUsed="0"/>
-    <w:lsdException w:name="Medium Shading 2 Accent 2" w:semiHidden="0" w:uiPriority="64" w:unhideWhenUsed="0"/>
-    <w:lsdException w:name="Medium List 1 Accent 2" w:semiHidden="0" w:uiPriority="65" w:unhideWhenUsed="0"/>
-    <w:lsdException w:name="Medium List 2 Accent 2" w:semiHidden="0" w:uiPriority="66" w:unhideWhenUsed="0"/>
-    <w:lsdException w:name="Medium Grid 1 Accent 2" w:semiHidden="0" w:uiPriority="67" w:unhideWhenUsed="0"/>
-    <w:lsdException w:name="Medium Grid 2 Accent 2" w:semiHidden="0" w:uiPriority="68" w:unhideWhenUsed="0"/>
-    <w:lsdException w:name="Medium Grid 3 Accent 2" w:semiHidden="0" w:uiPriority="69" w:unhideWhenUsed="0"/>
-    <w:lsdException w:name="Dark List Accent 2" w:semiHidden="0" w:uiPriority="70" w:unhideWhenUsed="0"/>
-    <w:lsdException w:name="Colorful Shading Accent 2" w:semiHidden="0" w:uiPriority="71" w:unhideWhenUsed="0"/>
-    <w:lsdException w:name="Colorful List Accent 2" w:semiHidden="0" w:uiPriority="72" w:unhideWhenUsed="0"/>
-    <w:lsdException w:name="Colorful Grid Accent 2" w:semiHidden="0" w:uiPriority="73" w:unhideWhenUsed="0"/>
-    <w:lsdException w:name="Light Shading Accent 3" w:semiHidden="0" w:uiPriority="60" w:unhideWhenUsed="0"/>
-    <w:lsdException w:name="Light List Accent 3" w:semiHidden="0" w:uiPriority="61" w:unhideWhenUsed="0"/>
-    <w:lsdException w:name="Light Grid Accent 3" w:semiHidden="0" w:uiPriority="62" w:unhideWhenUsed="0"/>
-    <w:lsdException w:name="Medium Shading 1 Accent 3" w:semiHidden="0" w:uiPriority="63" w:unhideWhenUsed="0"/>
-    <w:lsdException w:name="Medium Shading 2 Accent 3" w:semiHidden="0" w:uiPriority="64" w:unhideWhenUsed="0"/>
-    <w:lsdException w:name="Medium List 1 Accent 3" w:semiHidden="0" w:uiPriority="65" w:unhideWhenUsed="0"/>
-    <w:lsdException w:name="Medium List 2 Accent 3" w:semiHidden="0" w:uiPriority="66" w:unhideWhenUsed="0"/>
-    <w:lsdException w:name="Medium Grid 1 Accent 3" w:semiHidden="0" w:uiPriority="67" w:unhideWhenUsed="0"/>
-    <w:lsdException w:name="Medium Grid 2 Accent 3" w:semiHidden="0" w:uiPriority="68" w:unhideWhenUsed="0"/>
-    <w:lsdException w:name="Medium Grid 3 Accent 3" w:semiHidden="0" w:uiPriority="69" w:unhideWhenUsed="0"/>
-    <w:lsdException w:name="Dark List Accent 3" w:semiHidden="0" w:uiPriority="70" w:unhideWhenUsed="0"/>
-    <w:lsdException w:name="Colorful Shading Accent 3" w:semiHidden="0" w:uiPriority="71" w:unhideWhenUsed="0"/>
-    <w:lsdException w:name="Colorful List Accent 3" w:semiHidden="0" w:uiPriority="72" w:unhideWhenUsed="0"/>
-    <w:lsdException w:name="Colorful Grid Accent 3" w:semiHidden="0" w:uiPriority="73" w:unhideWhenUsed="0"/>
-    <w:lsdException w:name="Light Shading Accent 4" w:semiHidden="0" w:uiPriority="60" w:unhideWhenUsed="0"/>
-    <w:lsdException w:name="Light List Accent 4" w:semiHidden="0" w:uiPriority="61" w:unhideWhenUsed="0"/>
-    <w:lsdException w:name="Light Grid Accent 4" w:semiHidden="0" w:uiPriority="62" w:unhideWhenUsed="0"/>
-    <w:lsdException w:name="Medium Shading 1 Accent 4" w:semiHidden="0" w:uiPriority="63" w:unhideWhenUsed="0"/>
-    <w:lsdException w:name="Medium Shading 2 Accent 4" w:semiHidden="0" w:uiPriority="64" w:unhideWhenUsed="0"/>
-    <w:lsdException w:name="Medium List 1 Accent 4" w:semiHidden="0" w:uiPriority="65" w:unhideWhenUsed="0"/>
-    <w:lsdException w:name="Medium List 2 Accent 4" w:semiHidden="0" w:uiPriority="66" w:unhideWhenUsed="0"/>
-    <w:lsdException w:name="Medium Grid 1 Accent 4" w:semiHidden="0" w:uiPriority="67" w:unhideWhenUsed="0"/>
-    <w:lsdException w:name="Medium Grid 2 Accent 4" w:semiHidden="0" w:uiPriority="68" w:unhideWhenUsed="0"/>
-    <w:lsdException w:name="Medium Grid 3 Accent 4" w:semiHidden="0" w:uiPriority="69" w:unhideWhenUsed="0"/>
-    <w:lsdException w:name="Dark List Accent 4" w:semiHidden="0" w:uiPriority="70" w:unhideWhenUsed="0"/>
-    <w:lsdException w:name="Colorful Shading Accent 4" w:semiHidden="0" w:uiPriority="71" w:unhideWhenUsed="0"/>
-    <w:lsdException w:name="Colorful List Accent 4" w:semiHidden="0" w:uiPriority="72" w:unhideWhenUsed="0"/>
-    <w:lsdException w:name="Colorful Grid Accent 4" w:semiHidden="0" w:uiPriority="73" w:unhideWhenUsed="0"/>
-    <w:lsdException w:name="Light Shading Accent 5" w:semiHidden="0" w:uiPriority="60" w:unhideWhenUsed="0"/>
-    <w:lsdException w:name="Light List Accent 5" w:semiHidden="0" w:uiPriority="61" w:unhideWhenUsed="0"/>
-    <w:lsdException w:name="Light Grid Accent 5" w:semiHidden="0" w:uiPriority="62" w:unhideWhenUsed="0"/>
-    <w:lsdException w:name="Medium Shading 1 Accent 5" w:semiHidden="0" w:uiPriority="63" w:unhideWhenUsed="0"/>
-    <w:lsdException w:name="Medium Shading 2 Accent 5" w:semiHidden="0" w:uiPriority="64" w:unhideWhenUsed="0"/>
-    <w:lsdException w:name="Medium List 1 Accent 5" w:semiHidden="0" w:uiPriority="65" w:unhideWhenUsed="0"/>
-    <w:lsdException w:name="Medium List 2 Accent 5" w:semiHidden="0" w:uiPriority="66" w:unhideWhenUsed="0"/>
-    <w:lsdException w:name="Medium Grid 1 Accent 5" w:semiHidden="0" w:uiPriority="67" w:unhideWhenUsed="0"/>
-    <w:lsdException w:name="Medium Grid 2 Accent 5" w:semiHidden="0" w:uiPriority="68" w:unhideWhenUsed="0"/>
-    <w:lsdException w:name="Medium Grid 3 Accent 5" w:semiHidden="0" w:uiPriority="69" w:unhideWhenUsed="0"/>
-    <w:lsdException w:name="Dark List Accent 5" w:semiHidden="0" w:uiPriority="70" w:unhideWhenUsed="0"/>
-    <w:lsdException w:name="Colorful Shading Accent 5" w:semiHidden="0" w:uiPriority="71" w:unhideWhenUsed="0"/>
-    <w:lsdException w:name="Colorful List Accent 5" w:semiHidden="0" w:uiPriority="72" w:unhideWhenUsed="0"/>
-    <w:lsdException w:name="Colorful Grid Accent 5" w:semiHidden="0" w:uiPriority="73" w:unhideWhenUsed="0"/>
-    <w:lsdException w:name="Light Shading Accent 6" w:semiHidden="0" w:uiPriority="60" w:unhideWhenUsed="0"/>
-    <w:lsdException w:name="Light List Accent 6" w:semiHidden="0" w:uiPriority="61" w:unhideWhenUsed="0"/>
-    <w:lsdException w:name="Light Grid Accent 6" w:semiHidden="0" w:uiPriority="62" w:unhideWhenUsed="0"/>
-    <w:lsdException w:name="Medium Shading 1 Accent 6" w:semiHidden="0" w:uiPriority="63" w:unhideWhenUsed="0"/>
-    <w:lsdException w:name="Medium Shading 2 Accent 6" w:semiHidden="0" w:uiPriority="64" w:unhideWhenUsed="0"/>
-    <w:lsdException w:name="Medium List 1 Accent 6" w:semiHidden="0" w:uiPriority="65" w:unhideWhenUsed="0"/>
-    <w:lsdException w:name="Medium List 2 Accent 6" w:semiHidden="0" w:uiPriority="66" w:unhideWhenUsed="0"/>
-    <w:lsdException w:name="Medium Grid 1 Accent 6" w:semiHidden="0" w:uiPriority="67" w:unhideWhenUsed="0"/>
-    <w:lsdException w:name="Medium Grid 2 Accent 6" w:semiHidden="0" w:uiPriority="68" w:unhideWhenUsed="0"/>
-    <w:lsdException w:name="Medium Grid 3 Accent 6" w:semiHidden="0" w:uiPriority="69" w:unhideWhenUsed="0"/>
-    <w:lsdException w:name="Dark List Accent 6" w:semiHidden="0" w:uiPriority="70" w:unhideWhenUsed="0"/>
-    <w:lsdException w:name="Colorful Shading Accent 6" w:semiHidden="0" w:uiPriority="71" w:unhideWhenUsed="0"/>
-    <w:lsdException w:name="Colorful List Accent 6" w:semiHidden="0" w:uiPriority="72" w:unhideWhenUsed="0"/>
-    <w:lsdException w:name="Colorful Grid Accent 6" w:semiHidden="0" w:uiPriority="73" w:unhideWhenUsed="0"/>
-    <w:lsdException w:name="Subtle Emphasis" w:semiHidden="0" w:uiPriority="19" w:unhideWhenUsed="0" w:qFormat="1"/>
-    <w:lsdException w:name="Intense Emphasis" w:semiHidden="0" w:uiPriority="21" w:unhideWhenUsed="0" w:qFormat="1"/>
-    <w:lsdException w:name="Subtle Reference" w:semiHidden="0" w:uiPriority="31" w:unhideWhenUsed="0" w:qFormat="1"/>
-    <w:lsdException w:name="Intense Reference" w:semiHidden="0" w:uiPriority="32" w:unhideWhenUsed="0" w:qFormat="1"/>
-    <w:lsdException w:name="Book Title" w:semiHidden="0" w:uiPriority="33" w:unhideWhenUsed="0" w:qFormat="1"/>
-    <w:lsdException w:name="Bibliography" w:uiPriority="37"/>
-    <w:lsdException w:name="TOC Heading" w:uiPriority="39" w:qFormat="1"/>
+  <w:latentStyles w:defLockedState="0" w:defUIPriority="99" w:defSemiHidden="0" w:defUnhideWhenUsed="0" w:defQFormat="0" w:count="376">
+    <w:lsdException w:name="Normal" w:uiPriority="0" w:qFormat="1"/>
+    <w:lsdException w:name="heading 1" w:uiPriority="9" w:qFormat="1"/>
+    <w:lsdException w:name="heading 2" w:semiHidden="1" w:uiPriority="9" w:unhideWhenUsed="1" w:qFormat="1"/>
+    <w:lsdException w:name="heading 3" w:semiHidden="1" w:uiPriority="9" w:unhideWhenUsed="1" w:qFormat="1"/>
+    <w:lsdException w:name="heading 4" w:semiHidden="1" w:uiPriority="9" w:unhideWhenUsed="1" w:qFormat="1"/>
+    <w:lsdException w:name="heading 5" w:semiHidden="1" w:uiPriority="9" w:unhideWhenUsed="1" w:qFormat="1"/>
+    <w:lsdException w:name="heading 6" w:semiHidden="1" w:uiPriority="9" w:unhideWhenUsed="1" w:qFormat="1"/>
+    <w:lsdException w:name="heading 7" w:semiHidden="1" w:uiPriority="9" w:unhideWhenUsed="1" w:qFormat="1"/>
+    <w:lsdException w:name="heading 8" w:semiHidden="1" w:uiPriority="9" w:unhideWhenUsed="1" w:qFormat="1"/>
+    <w:lsdException w:name="heading 9" w:semiHidden="1" w:uiPriority="9" w:unhideWhenUsed="1" w:qFormat="1"/>
+    <w:lsdException w:name="index 1" w:semiHidden="1" w:unhideWhenUsed="1"/>
+    <w:lsdException w:name="index 2" w:semiHidden="1" w:unhideWhenUsed="1"/>
+    <w:lsdException w:name="index 3" w:semiHidden="1" w:unhideWhenUsed="1"/>
+    <w:lsdException w:name="index 4" w:semiHidden="1" w:unhideWhenUsed="1"/>
+    <w:lsdException w:name="index 5" w:semiHidden="1" w:unhideWhenUsed="1"/>
+    <w:lsdException w:name="index 6" w:semiHidden="1" w:unhideWhenUsed="1"/>
+    <w:lsdException w:name="index 7" w:semiHidden="1" w:unhideWhenUsed="1"/>
+    <w:lsdException w:name="index 8" w:semiHidden="1" w:unhideWhenUsed="1"/>
+    <w:lsdException w:name="index 9" w:semiHidden="1" w:unhideWhenUsed="1"/>
+    <w:lsdException w:name="toc 1" w:semiHidden="1" w:uiPriority="39" w:unhideWhenUsed="1"/>
+    <w:lsdException w:name="toc 2" w:semiHidden="1" w:uiPriority="39" w:unhideWhenUsed="1"/>
+    <w:lsdException w:name="toc 3" w:semiHidden="1" w:uiPriority="39" w:unhideWhenUsed="1"/>
+    <w:lsdException w:name="toc 4" w:semiHidden="1" w:uiPriority="39" w:unhideWhenUsed="1"/>
+    <w:lsdException w:name="toc 5" w:semiHidden="1" w:uiPriority="39" w:unhideWhenUsed="1"/>
+    <w:lsdException w:name="toc 6" w:semiHidden="1" w:uiPriority="39" w:unhideWhenUsed="1"/>
+    <w:lsdException w:name="toc 7" w:semiHidden="1" w:uiPriority="39" w:unhideWhenUsed="1"/>
+    <w:lsdException w:name="toc 8" w:semiHidden="1" w:uiPriority="39" w:unhideWhenUsed="1"/>
+    <w:lsdException w:name="toc 9" w:semiHidden="1" w:uiPriority="39" w:unhideWhenUsed="1"/>
+    <w:lsdException w:name="Normal Indent" w:semiHidden="1" w:unhideWhenUsed="1"/>
+    <w:lsdException w:name="footnote text" w:semiHidden="1" w:unhideWhenUsed="1"/>
+    <w:lsdException w:name="annotation text" w:semiHidden="1" w:unhideWhenUsed="1"/>
+    <w:lsdException w:name="header" w:semiHidden="1" w:unhideWhenUsed="1"/>
+    <w:lsdException w:name="footer" w:semiHidden="1" w:unhideWhenUsed="1"/>
+    <w:lsdException w:name="index heading" w:semiHidden="1" w:unhideWhenUsed="1"/>
+    <w:lsdException w:name="caption" w:semiHidden="1" w:uiPriority="35" w:unhideWhenUsed="1" w:qFormat="1"/>
+    <w:lsdException w:name="table of figures" w:semiHidden="1" w:unhideWhenUsed="1"/>
+    <w:lsdException w:name="envelope address" w:semiHidden="1" w:unhideWhenUsed="1"/>
+    <w:lsdException w:name="envelope return" w:semiHidden="1" w:unhideWhenUsed="1"/>
+    <w:lsdException w:name="footnote reference" w:semiHidden="1" w:unhideWhenUsed="1"/>
+    <w:lsdException w:name="annotation reference" w:semiHidden="1" w:unhideWhenUsed="1"/>
+    <w:lsdException w:name="line number" w:semiHidden="1" w:unhideWhenUsed="1"/>
+    <w:lsdException w:name="page number" w:semiHidden="1" w:unhideWhenUsed="1"/>
+    <w:lsdException w:name="endnote reference" w:semiHidden="1" w:unhideWhenUsed="1"/>
+    <w:lsdException w:name="endnote text" w:semiHidden="1" w:unhideWhenUsed="1"/>
+    <w:lsdException w:name="table of authorities" w:semiHidden="1" w:unhideWhenUsed="1"/>
+    <w:lsdException w:name="macro" w:semiHidden="1" w:unhideWhenUsed="1"/>
+    <w:lsdException w:name="toa heading" w:semiHidden="1" w:unhideWhenUsed="1"/>
+    <w:lsdException w:name="List" w:semiHidden="1" w:unhideWhenUsed="1"/>
+    <w:lsdException w:name="List Bullet" w:semiHidden="1" w:unhideWhenUsed="1"/>
+    <w:lsdException w:name="List Number" w:semiHidden="1" w:unhideWhenUsed="1"/>
+    <w:lsdException w:name="List 2" w:semiHidden="1" w:unhideWhenUsed="1"/>
+    <w:lsdException w:name="List 3" w:semiHidden="1" w:unhideWhenUsed="1"/>
+    <w:lsdException w:name="List 4" w:semiHidden="1" w:unhideWhenUsed="1"/>
+    <w:lsdException w:name="List 5" w:semiHidden="1" w:unhideWhenUsed="1"/>
+    <w:lsdException w:name="List Bullet 2" w:semiHidden="1" w:unhideWhenUsed="1"/>
+    <w:lsdException w:name="List Bullet 3" w:semiHidden="1" w:unhideWhenUsed="1"/>
+    <w:lsdException w:name="List Bullet 4" w:semiHidden="1" w:unhideWhenUsed="1"/>
+    <w:lsdException w:name="List Bullet 5" w:semiHidden="1" w:unhideWhenUsed="1"/>
+    <w:lsdException w:name="List Number 2" w:semiHidden="1" w:unhideWhenUsed="1"/>
+    <w:lsdException w:name="List Number 3" w:semiHidden="1" w:unhideWhenUsed="1"/>
+    <w:lsdException w:name="List Number 4" w:semiHidden="1" w:unhideWhenUsed="1"/>
+    <w:lsdException w:name="List Number 5" w:semiHidden="1" w:unhideWhenUsed="1"/>
+    <w:lsdException w:name="Title" w:uiPriority="10" w:qFormat="1"/>
+    <w:lsdException w:name="Closing" w:semiHidden="1" w:unhideWhenUsed="1"/>
+    <w:lsdException w:name="Signature" w:semiHidden="1" w:unhideWhenUsed="1"/>
+    <w:lsdException w:name="Default Paragraph Font" w:semiHidden="1" w:uiPriority="1" w:unhideWhenUsed="1"/>
+    <w:lsdException w:name="Body Text" w:semiHidden="1" w:unhideWhenUsed="1"/>
+    <w:lsdException w:name="Body Text Indent" w:semiHidden="1" w:unhideWhenUsed="1"/>
+    <w:lsdException w:name="List Continue" w:semiHidden="1" w:unhideWhenUsed="1"/>
+    <w:lsdException w:name="List Continue 2" w:semiHidden="1" w:unhideWhenUsed="1"/>
+    <w:lsdException w:name="List Continue 3" w:semiHidden="1" w:unhideWhenUsed="1"/>
+    <w:lsdException w:name="List Continue 4" w:semiHidden="1" w:unhideWhenUsed="1"/>
+    <w:lsdException w:name="List Continue 5" w:semiHidden="1" w:unhideWhenUsed="1"/>
+    <w:lsdException w:name="Message Header" w:semiHidden="1" w:unhideWhenUsed="1"/>
+    <w:lsdException w:name="Subtitle" w:uiPriority="11" w:qFormat="1"/>
+    <w:lsdException w:name="Salutation" w:semiHidden="1" w:unhideWhenUsed="1"/>
+    <w:lsdException w:name="Date" w:semiHidden="1" w:unhideWhenUsed="1"/>
+    <w:lsdException w:name="Body Text First Indent" w:semiHidden="1" w:unhideWhenUsed="1"/>
+    <w:lsdException w:name="Body Text First Indent 2" w:semiHidden="1" w:unhideWhenUsed="1"/>
+    <w:lsdException w:name="Note Heading" w:semiHidden="1" w:unhideWhenUsed="1"/>
+    <w:lsdException w:name="Body Text 2" w:semiHidden="1" w:unhideWhenUsed="1"/>
+    <w:lsdException w:name="Body Text 3" w:semiHidden="1" w:unhideWhenUsed="1"/>
+    <w:lsdException w:name="Body Text Indent 2" w:semiHidden="1" w:unhideWhenUsed="1"/>
+    <w:lsdException w:name="Body Text Indent 3" w:semiHidden="1" w:unhideWhenUsed="1"/>
+    <w:lsdException w:name="Block Text" w:semiHidden="1" w:unhideWhenUsed="1"/>
+    <w:lsdException w:name="Hyperlink" w:semiHidden="1" w:unhideWhenUsed="1"/>
+    <w:lsdException w:name="FollowedHyperlink" w:semiHidden="1" w:unhideWhenUsed="1"/>
+    <w:lsdException w:name="Strong" w:uiPriority="22" w:qFormat="1"/>
+    <w:lsdException w:name="Emphasis" w:uiPriority="20" w:qFormat="1"/>
+    <w:lsdException w:name="Document Map" w:semiHidden="1" w:unhideWhenUsed="1"/>
+    <w:lsdException w:name="Plain Text" w:semiHidden="1" w:unhideWhenUsed="1"/>
+    <w:lsdException w:name="E-mail Signature" w:semiHidden="1" w:unhideWhenUsed="1"/>
+    <w:lsdException w:name="HTML Top of Form" w:semiHidden="1" w:unhideWhenUsed="1"/>
+    <w:lsdException w:name="HTML Bottom of Form" w:semiHidden="1" w:unhideWhenUsed="1"/>
+    <w:lsdException w:name="Normal (Web)" w:semiHidden="1" w:unhideWhenUsed="1"/>
+    <w:lsdException w:name="HTML Acronym" w:semiHidden="1" w:unhideWhenUsed="1"/>
+    <w:lsdException w:name="HTML Address" w:semiHidden="1" w:unhideWhenUsed="1"/>
+    <w:lsdException w:name="HTML Cite" w:semiHidden="1" w:unhideWhenUsed="1"/>
+    <w:lsdException w:name="HTML Code" w:semiHidden="1" w:unhideWhenUsed="1"/>
+    <w:lsdException w:name="HTML Definition" w:semiHidden="1" w:unhideWhenUsed="1"/>
+    <w:lsdException w:name="HTML Keyboard" w:semiHidden="1" w:unhideWhenUsed="1"/>
+    <w:lsdException w:name="HTML Preformatted" w:semiHidden="1" w:unhideWhenUsed="1"/>
+    <w:lsdException w:name="HTML Sample" w:semiHidden="1" w:unhideWhenUsed="1"/>
+    <w:lsdException w:name="HTML Typewriter" w:semiHidden="1" w:unhideWhenUsed="1"/>
+    <w:lsdException w:name="HTML Variable" w:semiHidden="1" w:unhideWhenUsed="1"/>
+    <w:lsdException w:name="Normal Table" w:semiHidden="1" w:unhideWhenUsed="1"/>
+    <w:lsdException w:name="annotation subject" w:semiHidden="1" w:unhideWhenUsed="1"/>
+    <w:lsdException w:name="No List" w:semiHidden="1" w:unhideWhenUsed="1"/>
+    <w:lsdException w:name="Outline List 1" w:semiHidden="1" w:unhideWhenUsed="1"/>
+    <w:lsdException w:name="Outline List 2" w:semiHidden="1" w:unhideWhenUsed="1"/>
+    <w:lsdException w:name="Outline List 3" w:semiHidden="1" w:unhideWhenUsed="1"/>
+    <w:lsdException w:name="Table Simple 1" w:semiHidden="1" w:unhideWhenUsed="1"/>
+    <w:lsdException w:name="Table Simple 2" w:semiHidden="1" w:unhideWhenUsed="1"/>
+    <w:lsdException w:name="Table Simple 3" w:semiHidden="1" w:unhideWhenUsed="1"/>
+    <w:lsdException w:name="Table Classic 1" w:semiHidden="1" w:unhideWhenUsed="1"/>
+    <w:lsdException w:name="Table Classic 2" w:semiHidden="1" w:unhideWhenUsed="1"/>
+    <w:lsdException w:name="Table Classic 3" w:semiHidden="1" w:unhideWhenUsed="1"/>
+    <w:lsdException w:name="Table Classic 4" w:semiHidden="1" w:unhideWhenUsed="1"/>
+    <w:lsdException w:name="Table Colorful 1" w:semiHidden="1" w:unhideWhenUsed="1"/>
+    <w:lsdException w:name="Table Colorful 2" w:semiHidden="1" w:unhideWhenUsed="1"/>
+    <w:lsdException w:name="Table Colorful 3" w:semiHidden="1" w:unhideWhenUsed="1"/>
+    <w:lsdException w:name="Table Columns 1" w:semiHidden="1" w:unhideWhenUsed="1"/>
+    <w:lsdException w:name="Table Columns 2" w:semiHidden="1" w:unhideWhenUsed="1"/>
+    <w:lsdException w:name="Table Columns 3" w:semiHidden="1" w:unhideWhenUsed="1"/>
+    <w:lsdException w:name="Table Columns 4" w:semiHidden="1" w:unhideWhenUsed="1"/>
+    <w:lsdException w:name="Table Columns 5" w:semiHidden="1" w:unhideWhenUsed="1"/>
+    <w:lsdException w:name="Table Grid 1" w:semiHidden="1" w:unhideWhenUsed="1"/>
+    <w:lsdException w:name="Table Grid 2" w:semiHidden="1" w:unhideWhenUsed="1"/>
+    <w:lsdException w:name="Table Grid 3" w:semiHidden="1" w:unhideWhenUsed="1"/>
+    <w:lsdException w:name="Table Grid 4" w:semiHidden="1" w:unhideWhenUsed="1"/>
+    <w:lsdException w:name="Table Grid 5" w:semiHidden="1" w:unhideWhenUsed="1"/>
+    <w:lsdException w:name="Table Grid 6" w:semiHidden="1" w:unhideWhenUsed="1"/>
+    <w:lsdException w:name="Table Grid 7" w:semiHidden="1" w:unhideWhenUsed="1"/>
+    <w:lsdException w:name="Table Grid 8" w:semiHidden="1" w:unhideWhenUsed="1"/>
+    <w:lsdException w:name="Table List 1" w:semiHidden="1" w:unhideWhenUsed="1"/>
+    <w:lsdException w:name="Table List 2" w:semiHidden="1" w:unhideWhenUsed="1"/>
+    <w:lsdException w:name="Table List 3" w:semiHidden="1" w:unhideWhenUsed="1"/>
+    <w:lsdException w:name="Table List 4" w:semiHidden="1" w:unhideWhenUsed="1"/>
+    <w:lsdException w:name="Table List 5" w:semiHidden="1" w:unhideWhenUsed="1"/>
+    <w:lsdException w:name="Table List 6" w:semiHidden="1" w:unhideWhenUsed="1"/>
+    <w:lsdException w:name="Table List 7" w:semiHidden="1" w:unhideWhenUsed="1"/>
+    <w:lsdException w:name="Table List 8" w:semiHidden="1" w:unhideWhenUsed="1"/>
+    <w:lsdException w:name="Table 3D effects 1" w:semiHidden="1" w:unhideWhenUsed="1"/>
+    <w:lsdException w:name="Table 3D effects 2" w:semiHidden="1" w:unhideWhenUsed="1"/>
+    <w:lsdException w:name="Table 3D effects 3" w:semiHidden="1" w:unhideWhenUsed="1"/>
+    <w:lsdException w:name="Table Contemporary" w:semiHidden="1" w:unhideWhenUsed="1"/>
+    <w:lsdException w:name="Table Elegant" w:semiHidden="1" w:unhideWhenUsed="1"/>
+    <w:lsdException w:name="Table Professional" w:semiHidden="1" w:unhideWhenUsed="1"/>
+    <w:lsdException w:name="Table Subtle 1" w:semiHidden="1" w:unhideWhenUsed="1"/>
+    <w:lsdException w:name="Table Subtle 2" w:semiHidden="1" w:unhideWhenUsed="1"/>
+    <w:lsdException w:name="Table Web 1" w:semiHidden="1" w:unhideWhenUsed="1"/>
+    <w:lsdException w:name="Table Web 2" w:semiHidden="1" w:unhideWhenUsed="1"/>
+    <w:lsdException w:name="Table Web 3" w:semiHidden="1" w:unhideWhenUsed="1"/>
+    <w:lsdException w:name="Balloon Text" w:semiHidden="1" w:unhideWhenUsed="1"/>
+    <w:lsdException w:name="Table Grid" w:uiPriority="59"/>
+    <w:lsdException w:name="Table Theme" w:semiHidden="1" w:unhideWhenUsed="1"/>
+    <w:lsdException w:name="Placeholder Text" w:semiHidden="1"/>
+    <w:lsdException w:name="No Spacing" w:uiPriority="1" w:qFormat="1"/>
+    <w:lsdException w:name="Light Shading" w:uiPriority="60"/>
+    <w:lsdException w:name="Light List" w:uiPriority="61"/>
+    <w:lsdException w:name="Light Grid" w:uiPriority="62"/>
+    <w:lsdException w:name="Medium Shading 1" w:uiPriority="63"/>
+    <w:lsdException w:name="Medium Shading 2" w:uiPriority="64"/>
+    <w:lsdException w:name="Medium List 1" w:uiPriority="65"/>
+    <w:lsdException w:name="Medium List 2" w:uiPriority="66"/>
+    <w:lsdException w:name="Medium Grid 1" w:uiPriority="67"/>
+    <w:lsdException w:name="Medium Grid 2" w:uiPriority="68"/>
+    <w:lsdException w:name="Medium Grid 3" w:uiPriority="69"/>
+    <w:lsdException w:name="Dark List" w:uiPriority="70"/>
+    <w:lsdException w:name="Colorful Shading" w:uiPriority="71"/>
+    <w:lsdException w:name="Colorful List" w:uiPriority="72"/>
+    <w:lsdException w:name="Colorful Grid" w:uiPriority="73"/>
+    <w:lsdException w:name="Light Shading Accent 1" w:uiPriority="60"/>
+    <w:lsdException w:name="Light List Accent 1" w:uiPriority="61"/>
+    <w:lsdException w:name="Light Grid Accent 1" w:uiPriority="62"/>
+    <w:lsdException w:name="Medium Shading 1 Accent 1" w:uiPriority="63"/>
+    <w:lsdException w:name="Medium Shading 2 Accent 1" w:uiPriority="64"/>
+    <w:lsdException w:name="Medium List 1 Accent 1" w:uiPriority="65"/>
+    <w:lsdException w:name="Revision" w:semiHidden="1"/>
+    <w:lsdException w:name="List Paragraph" w:uiPriority="34" w:qFormat="1"/>
+    <w:lsdException w:name="Quote" w:uiPriority="29" w:qFormat="1"/>
+    <w:lsdException w:name="Intense Quote" w:uiPriority="30" w:qFormat="1"/>
+    <w:lsdException w:name="Medium List 2 Accent 1" w:uiPriority="66"/>
+    <w:lsdException w:name="Medium Grid 1 Accent 1" w:uiPriority="67"/>
+    <w:lsdException w:name="Medium Grid 2 Accent 1" w:uiPriority="68"/>
+    <w:lsdException w:name="Medium Grid 3 Accent 1" w:uiPriority="69"/>
+    <w:lsdException w:name="Dark List Accent 1" w:uiPriority="70"/>
+    <w:lsdException w:name="Colorful Shading Accent 1" w:uiPriority="71"/>
+    <w:lsdException w:name="Colorful List Accent 1" w:uiPriority="72"/>
+    <w:lsdException w:name="Colorful Grid Accent 1" w:uiPriority="73"/>
+    <w:lsdException w:name="Light Shading Accent 2" w:uiPriority="60"/>
+    <w:lsdException w:name="Light List Accent 2" w:uiPriority="61"/>
+    <w:lsdException w:name="Light Grid Accent 2" w:uiPriority="62"/>
+    <w:lsdException w:name="Medium Shading 1 Accent 2" w:uiPriority="63"/>
+    <w:lsdException w:name="Medium Shading 2 Accent 2" w:uiPriority="64"/>
+    <w:lsdException w:name="Medium List 1 Accent 2" w:uiPriority="65"/>
+    <w:lsdException w:name="Medium List 2 Accent 2" w:uiPriority="66"/>
+    <w:lsdException w:name="Medium Grid 1 Accent 2" w:uiPriority="67"/>
+    <w:lsdException w:name="Medium Grid 2 Accent 2" w:uiPriority="68"/>
+    <w:lsdException w:name="Medium Grid 3 Accent 2" w:uiPriority="69"/>
+    <w:lsdException w:name="Dark List Accent 2" w:uiPriority="70"/>
+    <w:lsdException w:name="Colorful Shading Accent 2" w:uiPriority="71"/>
+    <w:lsdException w:name="Colorful List Accent 2" w:uiPriority="72"/>
+    <w:lsdException w:name="Colorful Grid Accent 2" w:uiPriority="73"/>
+    <w:lsdException w:name="Light Shading Accent 3" w:uiPriority="60"/>
+    <w:lsdException w:name="Light List Accent 3" w:uiPriority="61"/>
+    <w:lsdException w:name="Light Grid Accent 3" w:uiPriority="62"/>
+    <w:lsdException w:name="Medium Shading 1 Accent 3" w:uiPriority="63"/>
+    <w:lsdException w:name="Medium Shading 2 Accent 3" w:uiPriority="64"/>
+    <w:lsdException w:name="Medium List 1 Accent 3" w:uiPriority="65"/>
+    <w:lsdException w:name="Medium List 2 Accent 3" w:uiPriority="66"/>
+    <w:lsdException w:name="Medium Grid 1 Accent 3" w:uiPriority="67"/>
+    <w:lsdException w:name="Medium Grid 2 Accent 3" w:uiPriority="68"/>
+    <w:lsdException w:name="Medium Grid 3 Accent 3" w:uiPriority="69"/>
+    <w:lsdException w:name="Dark List Accent 3" w:uiPriority="70"/>
+    <w:lsdException w:name="Colorful Shading Accent 3" w:uiPriority="71"/>
+    <w:lsdException w:name="Colorful List Accent 3" w:uiPriority="72"/>
+    <w:lsdException w:name="Colorful Grid Accent 3" w:uiPriority="73"/>
+    <w:lsdException w:name="Light Shading Accent 4" w:uiPriority="60"/>
+    <w:lsdException w:name="Light List Accent 4" w:uiPriority="61"/>
+    <w:lsdException w:name="Light Grid Accent 4" w:uiPriority="62"/>
+    <w:lsdException w:name="Medium Shading 1 Accent 4" w:uiPriority="63"/>
+    <w:lsdException w:name="Medium Shading 2 Accent 4" w:uiPriority="64"/>
+    <w:lsdException w:name="Medium List 1 Accent 4" w:uiPriority="65"/>
+    <w:lsdException w:name="Medium List 2 Accent 4" w:uiPriority="66"/>
+    <w:lsdException w:name="Medium Grid 1 Accent 4" w:uiPriority="67"/>
+    <w:lsdException w:name="Medium Grid 2 Accent 4" w:uiPriority="68"/>
+    <w:lsdException w:name="Medium Grid 3 Accent 4" w:uiPriority="69"/>
+    <w:lsdException w:name="Dark List Accent 4" w:uiPriority="70"/>
+    <w:lsdException w:name="Colorful Shading Accent 4" w:uiPriority="71"/>
+    <w:lsdException w:name="Colorful List Accent 4" w:uiPriority="72"/>
+    <w:lsdException w:name="Colorful Grid Accent 4" w:uiPriority="73"/>
+    <w:lsdException w:name="Light Shading Accent 5" w:uiPriority="60"/>
+    <w:lsdException w:name="Light List Accent 5" w:uiPriority="61"/>
+    <w:lsdException w:name="Light Grid Accent 5" w:uiPriority="62"/>
+    <w:lsdException w:name="Medium Shading 1 Accent 5" w:uiPriority="63"/>
+    <w:lsdException w:name="Medium Shading 2 Accent 5" w:uiPriority="64"/>
+    <w:lsdException w:name="Medium List 1 Accent 5" w:uiPriority="65"/>
+    <w:lsdException w:name="Medium List 2 Accent 5" w:uiPriority="66"/>
+    <w:lsdException w:name="Medium Grid 1 Accent 5" w:uiPriority="67"/>
+    <w:lsdException w:name="Medium Grid 2 Accent 5" w:uiPriority="68"/>
+    <w:lsdException w:name="Medium Grid 3 Accent 5" w:uiPriority="69"/>
+    <w:lsdException w:name="Dark List Accent 5" w:uiPriority="70"/>
+    <w:lsdException w:name="Colorful Shading Accent 5" w:uiPriority="71"/>
+    <w:lsdException w:name="Colorful List Accent 5" w:uiPriority="72"/>
+    <w:lsdException w:name="Colorful Grid Accent 5" w:uiPriority="73"/>
+    <w:lsdException w:name="Light Shading Accent 6" w:uiPriority="60"/>
+    <w:lsdException w:name="Light List Accent 6" w:uiPriority="61"/>
+    <w:lsdException w:name="Light Grid Accent 6" w:uiPriority="62"/>
+    <w:lsdException w:name="Medium Shading 1 Accent 6" w:uiPriority="63"/>
+    <w:lsdException w:name="Medium Shading 2 Accent 6" w:uiPriority="64"/>
+    <w:lsdException w:name="Medium List 1 Accent 6" w:uiPriority="65"/>
+    <w:lsdException w:name="Medium List 2 Accent 6" w:uiPriority="66"/>
+    <w:lsdException w:name="Medium Grid 1 Accent 6" w:uiPriority="67"/>
+    <w:lsdException w:name="Medium Grid 2 Accent 6" w:uiPriority="68"/>
+    <w:lsdException w:name="Medium Grid 3 Accent 6" w:uiPriority="69"/>
+    <w:lsdException w:name="Dark List Accent 6" w:uiPriority="70"/>
+    <w:lsdException w:name="Colorful Shading Accent 6" w:uiPriority="71"/>
+    <w:lsdException w:name="Colorful List Accent 6" w:uiPriority="72"/>
+    <w:lsdException w:name="Colorful Grid Accent 6" w:uiPriority="73"/>
+    <w:lsdException w:name="Subtle Emphasis" w:uiPriority="19" w:qFormat="1"/>
+    <w:lsdException w:name="Intense Emphasis" w:uiPriority="21" w:qFormat="1"/>
+    <w:lsdException w:name="Subtle Reference" w:uiPriority="31" w:qFormat="1"/>
+    <w:lsdException w:name="Intense Reference" w:uiPriority="32" w:qFormat="1"/>
+    <w:lsdException w:name="Book Title" w:uiPriority="33" w:qFormat="1"/>
+    <w:lsdException w:name="Bibliography" w:semiHidden="1" w:uiPriority="37" w:unhideWhenUsed="1"/>
+    <w:lsdException w:name="TOC Heading" w:semiHidden="1" w:uiPriority="39" w:unhideWhenUsed="1" w:qFormat="1"/>
+    <w:lsdException w:name="Plain Table 1" w:uiPriority="41"/>
+    <w:lsdException w:name="Plain Table 2" w:uiPriority="42"/>
+    <w:lsdException w:name="Plain Table 3" w:uiPriority="43"/>
+    <w:lsdException w:name="Plain Table 4" w:uiPriority="44"/>
+    <w:lsdException w:name="Plain Table 5" w:uiPriority="45"/>
+    <w:lsdException w:name="Grid Table Light" w:uiPriority="40"/>
+    <w:lsdException w:name="Grid Table 1 Light" w:uiPriority="46"/>
+    <w:lsdException w:name="Grid Table 2" w:uiPriority="47"/>
+    <w:lsdException w:name="Grid Table 3" w:uiPriority="48"/>
+    <w:lsdException w:name="Grid Table 4" w:uiPriority="49"/>
+    <w:lsdException w:name="Grid Table 5 Dark" w:uiPriority="50"/>
+    <w:lsdException w:name="Grid Table 6 Colorful" w:uiPriority="51"/>
+    <w:lsdException w:name="Grid Table 7 Colorful" w:uiPriority="52"/>
+    <w:lsdException w:name="Grid Table 1 Light Accent 1" w:uiPriority="46"/>
+    <w:lsdException w:name="Grid Table 2 Accent 1" w:uiPriority="47"/>
+    <w:lsdException w:name="Grid Table 3 Accent 1" w:uiPriority="48"/>
+    <w:lsdException w:name="Grid Table 4 Accent 1" w:uiPriority="49"/>
+    <w:lsdException w:name="Grid Table 5 Dark Accent 1" w:uiPriority="50"/>
+    <w:lsdException w:name="Grid Table 6 Colorful Accent 1" w:uiPriority="51"/>
+    <w:lsdException w:name="Grid Table 7 Colorful Accent 1" w:uiPriority="52"/>
+    <w:lsdException w:name="Grid Table 1 Light Accent 2" w:uiPriority="46"/>
+    <w:lsdException w:name="Grid Table 2 Accent 2" w:uiPriority="47"/>
+    <w:lsdException w:name="Grid Table 3 Accent 2" w:uiPriority="48"/>
+    <w:lsdException w:name="Grid Table 4 Accent 2" w:uiPriority="49"/>
+    <w:lsdException w:name="Grid Table 5 Dark Accent 2" w:uiPriority="50"/>
+    <w:lsdException w:name="Grid Table 6 Colorful Accent 2" w:uiPriority="51"/>
+    <w:lsdException w:name="Grid Table 7 Colorful Accent 2" w:uiPriority="52"/>
+    <w:lsdException w:name="Grid Table 1 Light Accent 3" w:uiPriority="46"/>
+    <w:lsdException w:name="Grid Table 2 Accent 3" w:uiPriority="47"/>
+    <w:lsdException w:name="Grid Table 3 Accent 3" w:uiPriority="48"/>
+    <w:lsdException w:name="Grid Table 4 Accent 3" w:uiPriority="49"/>
+    <w:lsdException w:name="Grid Table 5 Dark Accent 3" w:uiPriority="50"/>
+    <w:lsdException w:name="Grid Table 6 Colorful Accent 3" w:uiPriority="51"/>
+    <w:lsdException w:name="Grid Table 7 Colorful Accent 3" w:uiPriority="52"/>
+    <w:lsdException w:name="Grid Table 1 Light Accent 4" w:uiPriority="46"/>
+    <w:lsdException w:name="Grid Table 2 Accent 4" w:uiPriority="47"/>
+    <w:lsdException w:name="Grid Table 3 Accent 4" w:uiPriority="48"/>
+    <w:lsdException w:name="Grid Table 4 Accent 4" w:uiPriority="49"/>
+    <w:lsdException w:name="Grid Table 5 Dark Accent 4" w:uiPriority="50"/>
+    <w:lsdException w:name="Grid Table 6 Colorful Accent 4" w:uiPriority="51"/>
+    <w:lsdException w:name="Grid Table 7 Colorful Accent 4" w:uiPriority="52"/>
+    <w:lsdException w:name="Grid Table 1 Light Accent 5" w:uiPriority="46"/>
+    <w:lsdException w:name="Grid Table 2 Accent 5" w:uiPriority="47"/>
+    <w:lsdException w:name="Grid Table 3 Accent 5" w:uiPriority="48"/>
+    <w:lsdException w:name="Grid Table 4 Accent 5" w:uiPriority="49"/>
+    <w:lsdException w:name="Grid Table 5 Dark Accent 5" w:uiPriority="50"/>
+    <w:lsdException w:name="Grid Table 6 Colorful Accent 5" w:uiPriority="51"/>
+    <w:lsdException w:name="Grid Table 7 Colorful Accent 5" w:uiPriority="52"/>
+    <w:lsdException w:name="Grid Table 1 Light Accent 6" w:uiPriority="46"/>
+    <w:lsdException w:name="Grid Table 2 Accent 6" w:uiPriority="47"/>
+    <w:lsdException w:name="Grid Table 3 Accent 6" w:uiPriority="48"/>
+    <w:lsdException w:name="Grid Table 4 Accent 6" w:uiPriority="49"/>
+    <w:lsdException w:name="Grid Table 5 Dark Accent 6" w:uiPriority="50"/>
+    <w:lsdException w:name="Grid Table 6 Colorful Accent 6" w:uiPriority="51"/>
+    <w:lsdException w:name="Grid Table 7 Colorful Accent 6" w:uiPriority="52"/>
+    <w:lsdException w:name="List Table 1 Light" w:uiPriority="46"/>
+    <w:lsdException w:name="List Table 2" w:uiPriority="47"/>
+    <w:lsdException w:name="List Table 3" w:uiPriority="48"/>
+    <w:lsdException w:name="List Table 4" w:uiPriority="49"/>
+    <w:lsdException w:name="List Table 5 Dark" w:uiPriority="50"/>
+    <w:lsdException w:name="List Table 6 Colorful" w:uiPriority="51"/>
+    <w:lsdException w:name="List Table 7 Colorful" w:uiPriority="52"/>
+    <w:lsdException w:name="List Table 1 Light Accent 1" w:uiPriority="46"/>
+    <w:lsdException w:name="List Table 2 Accent 1" w:uiPriority="47"/>
+    <w:lsdException w:name="List Table 3 Accent 1" w:uiPriority="48"/>
+    <w:lsdException w:name="List Table 4 Accent 1" w:uiPriority="49"/>
+    <w:lsdException w:name="List Table 5 Dark Accent 1" w:uiPriority="50"/>
+    <w:lsdException w:name="List Table 6 Colorful Accent 1" w:uiPriority="51"/>
+    <w:lsdException w:name="List Table 7 Colorful Accent 1" w:uiPriority="52"/>
+    <w:lsdException w:name="List Table 1 Light Accent 2" w:uiPriority="46"/>
+    <w:lsdException w:name="List Table 2 Accent 2" w:uiPriority="47"/>
+    <w:lsdException w:name="List Table 3 Accent 2" w:uiPriority="48"/>
+    <w:lsdException w:name="List Table 4 Accent 2" w:uiPriority="49"/>
+    <w:lsdException w:name="List Table 5 Dark Accent 2" w:uiPriority="50"/>
+    <w:lsdException w:name="List Table 6 Colorful Accent 2" w:uiPriority="51"/>
+    <w:lsdException w:name="List Table 7 Colorful Accent 2" w:uiPriority="52"/>
+    <w:lsdException w:name="List Table 1 Light Accent 3" w:uiPriority="46"/>
+    <w:lsdException w:name="List Table 2 Accent 3" w:uiPriority="47"/>
+    <w:lsdException w:name="List Table 3 Accent 3" w:uiPriority="48"/>
+    <w:lsdException w:name="List Table 4 Accent 3" w:uiPriority="49"/>
+    <w:lsdException w:name="List Table 5 Dark Accent 3" w:uiPriority="50"/>
+    <w:lsdException w:name="List Table 6 Colorful Accent 3" w:uiPriority="51"/>
+    <w:lsdException w:name="List Table 7 Colorful Accent 3" w:uiPriority="52"/>
+    <w:lsdException w:name="List Table 1 Light Accent 4" w:uiPriority="46"/>
+    <w:lsdException w:name="List Table 2 Accent 4" w:uiPriority="47"/>
+    <w:lsdException w:name="List Table 3 Accent 4" w:uiPriority="48"/>
+    <w:lsdException w:name="List Table 4 Accent 4" w:uiPriority="49"/>
+    <w:lsdException w:name="List Table 5 Dark Accent 4" w:uiPriority="50"/>
+    <w:lsdException w:name="List Table 6 Colorful Accent 4" w:uiPriority="51"/>
+    <w:lsdException w:name="List Table 7 Colorful Accent 4" w:uiPriority="52"/>
+    <w:lsdException w:name="List Table 1 Light Accent 5" w:uiPriority="46"/>
+    <w:lsdException w:name="List Table 2 Accent 5" w:uiPriority="47"/>
+    <w:lsdException w:name="List Table 3 Accent 5" w:uiPriority="48"/>
+    <w:lsdException w:name="List Table 4 Accent 5" w:uiPriority="49"/>
+    <w:lsdException w:name="List Table 5 Dark Accent 5" w:uiPriority="50"/>
+    <w:lsdException w:name="List Table 6 Colorful Accent 5" w:uiPriority="51"/>
+    <w:lsdException w:name="List Table 7 Colorful Accent 5" w:uiPriority="52"/>
+    <w:lsdException w:name="List Table 1 Light Accent 6" w:uiPriority="46"/>
+    <w:lsdException w:name="List Table 2 Accent 6" w:uiPriority="47"/>
+    <w:lsdException w:name="List Table 3 Accent 6" w:uiPriority="48"/>
+    <w:lsdException w:name="List Table 4 Accent 6" w:uiPriority="49"/>
+    <w:lsdException w:name="List Table 5 Dark Accent 6" w:uiPriority="50"/>
+    <w:lsdException w:name="List Table 6 Colorful Accent 6" w:uiPriority="51"/>
+    <w:lsdException w:name="List Table 7 Colorful Accent 6" w:uiPriority="52"/>
+    <w:lsdException w:name="Mention" w:semiHidden="1" w:unhideWhenUsed="1"/>
+    <w:lsdException w:name="Smart Hyperlink" w:semiHidden="1" w:unhideWhenUsed="1"/>
+    <w:lsdException w:name="Hashtag" w:semiHidden="1" w:unhideWhenUsed="1"/>
+    <w:lsdException w:name="Unresolved Mention" w:semiHidden="1" w:unhideWhenUsed="1"/>
+    <w:lsdException w:name="Smart Link" w:semiHidden="1" w:unhideWhenUsed="1"/>
   </w:latentStyles>
   <w:style w:type="paragraph" w:default="1" w:styleId="Normal">
     <w:name w:val="Normal"/>
@@ -3980,7 +4111,6 @@
     <w:uiPriority w:val="99"/>
     <w:semiHidden/>
     <w:unhideWhenUsed/>
-    <w:qFormat/>
     <w:tblPr>
       <w:tblInd w:w="0" w:type="dxa"/>
       <w:tblCellMar>
